--- a/2W2/G04/TrabajoPracticoIntegrador/2019_MSI_2W2_G04_TPI.docx
+++ b/2W2/G04/TrabajoPracticoIntegrador/2019_MSI_2W2_G04_TPI.docx
@@ -277,7 +277,7 @@
           <w:r>
             <w:fldChar w:fldCharType="separate"/>
           </w:r>
-          <w:hyperlink w:anchor="_Toc22761240" w:history="1">
+          <w:hyperlink w:anchor="_Toc23602209" w:history="1">
             <w:r>
               <w:rPr>
                 <w:rStyle w:val="Hipervnculo"/>
@@ -304,7 +304,7 @@
                 <w:noProof/>
                 <w:webHidden/>
               </w:rPr>
-              <w:instrText xml:space="preserve"> PAGEREF _Toc22761240 \h </w:instrText>
+              <w:instrText xml:space="preserve"> PAGEREF _Toc23602209 \h </w:instrText>
             </w:r>
             <w:r>
               <w:rPr>
@@ -324,7 +324,7 @@
                 <w:noProof/>
                 <w:webHidden/>
               </w:rPr>
-              <w:t>2</w:t>
+              <w:t>3</w:t>
             </w:r>
             <w:r>
               <w:rPr>
@@ -346,7 +346,7 @@
               <w:noProof/>
             </w:rPr>
           </w:pPr>
-          <w:hyperlink w:anchor="_Toc22761241" w:history="1">
+          <w:hyperlink w:anchor="_Toc23602210" w:history="1">
             <w:r>
               <w:rPr>
                 <w:rStyle w:val="Hipervnculo"/>
@@ -373,7 +373,7 @@
                 <w:noProof/>
                 <w:webHidden/>
               </w:rPr>
-              <w:instrText xml:space="preserve"> PAGEREF _Toc22761241 \h </w:instrText>
+              <w:instrText xml:space="preserve"> PAGEREF _Toc23602210 \h </w:instrText>
             </w:r>
             <w:r>
               <w:rPr>
@@ -393,7 +393,7 @@
                 <w:noProof/>
                 <w:webHidden/>
               </w:rPr>
-              <w:t>3</w:t>
+              <w:t>4</w:t>
             </w:r>
             <w:r>
               <w:rPr>
@@ -415,7 +415,7 @@
               <w:noProof/>
             </w:rPr>
           </w:pPr>
-          <w:hyperlink w:anchor="_Toc22761242" w:history="1">
+          <w:hyperlink w:anchor="_Toc23602211" w:history="1">
             <w:r>
               <w:rPr>
                 <w:rStyle w:val="Hipervnculo"/>
@@ -442,7 +442,7 @@
                 <w:noProof/>
                 <w:webHidden/>
               </w:rPr>
-              <w:instrText xml:space="preserve"> PAGEREF _Toc22761242 \h </w:instrText>
+              <w:instrText xml:space="preserve"> PAGEREF _Toc23602211 \h </w:instrText>
             </w:r>
             <w:r>
               <w:rPr>
@@ -462,7 +462,7 @@
                 <w:noProof/>
                 <w:webHidden/>
               </w:rPr>
-              <w:t>3</w:t>
+              <w:t>4</w:t>
             </w:r>
             <w:r>
               <w:rPr>
@@ -484,7 +484,7 @@
               <w:noProof/>
             </w:rPr>
           </w:pPr>
-          <w:hyperlink w:anchor="_Toc22761243" w:history="1">
+          <w:hyperlink w:anchor="_Toc23602212" w:history="1">
             <w:r>
               <w:rPr>
                 <w:rStyle w:val="Hipervnculo"/>
@@ -511,7 +511,7 @@
                 <w:noProof/>
                 <w:webHidden/>
               </w:rPr>
-              <w:instrText xml:space="preserve"> PAGEREF _Toc22761243 \h </w:instrText>
+              <w:instrText xml:space="preserve"> PAGEREF _Toc23602212 \h </w:instrText>
             </w:r>
             <w:r>
               <w:rPr>
@@ -531,7 +531,7 @@
                 <w:noProof/>
                 <w:webHidden/>
               </w:rPr>
-              <w:t>4</w:t>
+              <w:t>5</w:t>
             </w:r>
             <w:r>
               <w:rPr>
@@ -553,7 +553,7 @@
               <w:noProof/>
             </w:rPr>
           </w:pPr>
-          <w:hyperlink w:anchor="_Toc22761244" w:history="1">
+          <w:hyperlink w:anchor="_Toc23602213" w:history="1">
             <w:r>
               <w:rPr>
                 <w:rStyle w:val="Hipervnculo"/>
@@ -580,7 +580,7 @@
                 <w:noProof/>
                 <w:webHidden/>
               </w:rPr>
-              <w:instrText xml:space="preserve"> PAGEREF _Toc22761244 \h </w:instrText>
+              <w:instrText xml:space="preserve"> PAGEREF _Toc23602213 \h </w:instrText>
             </w:r>
             <w:r>
               <w:rPr>
@@ -600,7 +600,7 @@
                 <w:noProof/>
                 <w:webHidden/>
               </w:rPr>
-              <w:t>5</w:t>
+              <w:t>6</w:t>
             </w:r>
             <w:r>
               <w:rPr>
@@ -622,7 +622,7 @@
               <w:noProof/>
             </w:rPr>
           </w:pPr>
-          <w:hyperlink w:anchor="_Toc22761245" w:history="1">
+          <w:hyperlink w:anchor="_Toc23602214" w:history="1">
             <w:r>
               <w:rPr>
                 <w:rStyle w:val="Hipervnculo"/>
@@ -649,7 +649,7 @@
                 <w:noProof/>
                 <w:webHidden/>
               </w:rPr>
-              <w:instrText xml:space="preserve"> PAGEREF _Toc22761245 \h </w:instrText>
+              <w:instrText xml:space="preserve"> PAGEREF _Toc23602214 \h </w:instrText>
             </w:r>
             <w:r>
               <w:rPr>
@@ -669,7 +669,7 @@
                 <w:noProof/>
                 <w:webHidden/>
               </w:rPr>
-              <w:t>5</w:t>
+              <w:t>6</w:t>
             </w:r>
             <w:r>
               <w:rPr>
@@ -691,7 +691,7 @@
               <w:noProof/>
             </w:rPr>
           </w:pPr>
-          <w:hyperlink w:anchor="_Toc22761246" w:history="1">
+          <w:hyperlink w:anchor="_Toc23602215" w:history="1">
             <w:r>
               <w:rPr>
                 <w:rStyle w:val="Hipervnculo"/>
@@ -718,7 +718,7 @@
                 <w:noProof/>
                 <w:webHidden/>
               </w:rPr>
-              <w:instrText xml:space="preserve"> PAGEREF _Toc22761246 \h </w:instrText>
+              <w:instrText xml:space="preserve"> PAGEREF _Toc23602215 \h </w:instrText>
             </w:r>
             <w:r>
               <w:rPr>
@@ -738,7 +738,7 @@
                 <w:noProof/>
                 <w:webHidden/>
               </w:rPr>
-              <w:t>5</w:t>
+              <w:t>6</w:t>
             </w:r>
             <w:r>
               <w:rPr>
@@ -760,7 +760,7 @@
               <w:noProof/>
             </w:rPr>
           </w:pPr>
-          <w:hyperlink w:anchor="_Toc22761247" w:history="1">
+          <w:hyperlink w:anchor="_Toc23602216" w:history="1">
             <w:r>
               <w:rPr>
                 <w:rStyle w:val="Hipervnculo"/>
@@ -787,7 +787,7 @@
                 <w:noProof/>
                 <w:webHidden/>
               </w:rPr>
-              <w:instrText xml:space="preserve"> PAGEREF _Toc22761247 \h </w:instrText>
+              <w:instrText xml:space="preserve"> PAGEREF _Toc23602216 \h </w:instrText>
             </w:r>
             <w:r>
               <w:rPr>
@@ -807,7 +807,7 @@
                 <w:noProof/>
                 <w:webHidden/>
               </w:rPr>
-              <w:t>5</w:t>
+              <w:t>6</w:t>
             </w:r>
             <w:r>
               <w:rPr>
@@ -829,7 +829,7 @@
               <w:noProof/>
             </w:rPr>
           </w:pPr>
-          <w:hyperlink w:anchor="_Toc22761248" w:history="1">
+          <w:hyperlink w:anchor="_Toc23602217" w:history="1">
             <w:r>
               <w:rPr>
                 <w:rStyle w:val="Hipervnculo"/>
@@ -856,7 +856,7 @@
                 <w:noProof/>
                 <w:webHidden/>
               </w:rPr>
-              <w:instrText xml:space="preserve"> PAGEREF _Toc22761248 \h </w:instrText>
+              <w:instrText xml:space="preserve"> PAGEREF _Toc23602217 \h </w:instrText>
             </w:r>
             <w:r>
               <w:rPr>
@@ -876,7 +876,7 @@
                 <w:noProof/>
                 <w:webHidden/>
               </w:rPr>
-              <w:t>5</w:t>
+              <w:t>6</w:t>
             </w:r>
             <w:r>
               <w:rPr>
@@ -898,7 +898,7 @@
               <w:noProof/>
             </w:rPr>
           </w:pPr>
-          <w:hyperlink w:anchor="_Toc22761249" w:history="1">
+          <w:hyperlink w:anchor="_Toc23602218" w:history="1">
             <w:r>
               <w:rPr>
                 <w:rStyle w:val="Hipervnculo"/>
@@ -925,7 +925,7 @@
                 <w:noProof/>
                 <w:webHidden/>
               </w:rPr>
-              <w:instrText xml:space="preserve"> PAGEREF _Toc22761249 \h </w:instrText>
+              <w:instrText xml:space="preserve"> PAGEREF _Toc23602218 \h </w:instrText>
             </w:r>
             <w:r>
               <w:rPr>
@@ -945,7 +945,7 @@
                 <w:noProof/>
                 <w:webHidden/>
               </w:rPr>
-              <w:t>5</w:t>
+              <w:t>6</w:t>
             </w:r>
             <w:r>
               <w:rPr>
@@ -967,7 +967,7 @@
               <w:noProof/>
             </w:rPr>
           </w:pPr>
-          <w:hyperlink w:anchor="_Toc22761250" w:history="1">
+          <w:hyperlink w:anchor="_Toc23602219" w:history="1">
             <w:r>
               <w:rPr>
                 <w:rStyle w:val="Hipervnculo"/>
@@ -994,7 +994,7 @@
                 <w:noProof/>
                 <w:webHidden/>
               </w:rPr>
-              <w:instrText xml:space="preserve"> PAGEREF _Toc22761250 \h </w:instrText>
+              <w:instrText xml:space="preserve"> PAGEREF _Toc23602219 \h </w:instrText>
             </w:r>
             <w:r>
               <w:rPr>
@@ -1014,7 +1014,7 @@
                 <w:noProof/>
                 <w:webHidden/>
               </w:rPr>
-              <w:t>5</w:t>
+              <w:t>6</w:t>
             </w:r>
             <w:r>
               <w:rPr>
@@ -1036,7 +1036,7 @@
               <w:noProof/>
             </w:rPr>
           </w:pPr>
-          <w:hyperlink w:anchor="_Toc22761251" w:history="1">
+          <w:hyperlink w:anchor="_Toc23602220" w:history="1">
             <w:r>
               <w:rPr>
                 <w:rStyle w:val="Hipervnculo"/>
@@ -1063,7 +1063,7 @@
                 <w:noProof/>
                 <w:webHidden/>
               </w:rPr>
-              <w:instrText xml:space="preserve"> PAGEREF _Toc22761251 \h </w:instrText>
+              <w:instrText xml:space="preserve"> PAGEREF _Toc23602220 \h </w:instrText>
             </w:r>
             <w:r>
               <w:rPr>
@@ -1083,7 +1083,7 @@
                 <w:noProof/>
                 <w:webHidden/>
               </w:rPr>
-              <w:t>6</w:t>
+              <w:t>7</w:t>
             </w:r>
             <w:r>
               <w:rPr>
@@ -1105,7 +1105,7 @@
               <w:noProof/>
             </w:rPr>
           </w:pPr>
-          <w:hyperlink w:anchor="_Toc22761252" w:history="1">
+          <w:hyperlink w:anchor="_Toc23602221" w:history="1">
             <w:r>
               <w:rPr>
                 <w:rStyle w:val="Hipervnculo"/>
@@ -1132,7 +1132,7 @@
                 <w:noProof/>
                 <w:webHidden/>
               </w:rPr>
-              <w:instrText xml:space="preserve"> PAGEREF _Toc22761252 \h </w:instrText>
+              <w:instrText xml:space="preserve"> PAGEREF _Toc23602221 \h </w:instrText>
             </w:r>
             <w:r>
               <w:rPr>
@@ -1152,7 +1152,7 @@
                 <w:noProof/>
                 <w:webHidden/>
               </w:rPr>
-              <w:t>6</w:t>
+              <w:t>7</w:t>
             </w:r>
             <w:r>
               <w:rPr>
@@ -1174,7 +1174,7 @@
               <w:noProof/>
             </w:rPr>
           </w:pPr>
-          <w:hyperlink w:anchor="_Toc22761253" w:history="1">
+          <w:hyperlink w:anchor="_Toc23602222" w:history="1">
             <w:r>
               <w:rPr>
                 <w:rStyle w:val="Hipervnculo"/>
@@ -1201,7 +1201,7 @@
                 <w:noProof/>
                 <w:webHidden/>
               </w:rPr>
-              <w:instrText xml:space="preserve"> PAGEREF _Toc22761253 \h </w:instrText>
+              <w:instrText xml:space="preserve"> PAGEREF _Toc23602222 \h </w:instrText>
             </w:r>
             <w:r>
               <w:rPr>
@@ -1221,7 +1221,7 @@
                 <w:noProof/>
                 <w:webHidden/>
               </w:rPr>
-              <w:t>8</w:t>
+              <w:t>9</w:t>
             </w:r>
             <w:r>
               <w:rPr>
@@ -1243,7 +1243,7 @@
               <w:noProof/>
             </w:rPr>
           </w:pPr>
-          <w:hyperlink w:anchor="_Toc22761254" w:history="1">
+          <w:hyperlink w:anchor="_Toc23602223" w:history="1">
             <w:r>
               <w:rPr>
                 <w:rStyle w:val="Hipervnculo"/>
@@ -1270,7 +1270,7 @@
                 <w:noProof/>
                 <w:webHidden/>
               </w:rPr>
-              <w:instrText xml:space="preserve"> PAGEREF _Toc22761254 \h </w:instrText>
+              <w:instrText xml:space="preserve"> PAGEREF _Toc23602223 \h </w:instrText>
             </w:r>
             <w:r>
               <w:rPr>
@@ -1290,7 +1290,7 @@
                 <w:noProof/>
                 <w:webHidden/>
               </w:rPr>
-              <w:t>10</w:t>
+              <w:t>11</w:t>
             </w:r>
             <w:r>
               <w:rPr>
@@ -1312,7 +1312,7 @@
               <w:noProof/>
             </w:rPr>
           </w:pPr>
-          <w:hyperlink w:anchor="_Toc22761255" w:history="1">
+          <w:hyperlink w:anchor="_Toc23602224" w:history="1">
             <w:r>
               <w:rPr>
                 <w:rStyle w:val="Hipervnculo"/>
@@ -1339,7 +1339,7 @@
                 <w:noProof/>
                 <w:webHidden/>
               </w:rPr>
-              <w:instrText xml:space="preserve"> PAGEREF _Toc22761255 \h </w:instrText>
+              <w:instrText xml:space="preserve"> PAGEREF _Toc23602224 \h </w:instrText>
             </w:r>
             <w:r>
               <w:rPr>
@@ -1359,7 +1359,7 @@
                 <w:noProof/>
                 <w:webHidden/>
               </w:rPr>
-              <w:t>10</w:t>
+              <w:t>11</w:t>
             </w:r>
             <w:r>
               <w:rPr>
@@ -1381,7 +1381,7 @@
               <w:noProof/>
             </w:rPr>
           </w:pPr>
-          <w:hyperlink w:anchor="_Toc22761256" w:history="1">
+          <w:hyperlink w:anchor="_Toc23602225" w:history="1">
             <w:r>
               <w:rPr>
                 <w:rStyle w:val="Hipervnculo"/>
@@ -1409,7 +1409,7 @@
                 <w:noProof/>
                 <w:webHidden/>
               </w:rPr>
-              <w:instrText xml:space="preserve"> PAGEREF _Toc22761256 \h </w:instrText>
+              <w:instrText xml:space="preserve"> PAGEREF _Toc23602225 \h </w:instrText>
             </w:r>
             <w:r>
               <w:rPr>
@@ -1429,7 +1429,7 @@
                 <w:noProof/>
                 <w:webHidden/>
               </w:rPr>
-              <w:t>10</w:t>
+              <w:t>11</w:t>
             </w:r>
             <w:r>
               <w:rPr>
@@ -1451,7 +1451,7 @@
               <w:noProof/>
             </w:rPr>
           </w:pPr>
-          <w:hyperlink w:anchor="_Toc22761257" w:history="1">
+          <w:hyperlink w:anchor="_Toc23602226" w:history="1">
             <w:r>
               <w:rPr>
                 <w:rStyle w:val="Hipervnculo"/>
@@ -1479,7 +1479,7 @@
                 <w:noProof/>
                 <w:webHidden/>
               </w:rPr>
-              <w:instrText xml:space="preserve"> PAGEREF _Toc22761257 \h </w:instrText>
+              <w:instrText xml:space="preserve"> PAGEREF _Toc23602226 \h </w:instrText>
             </w:r>
             <w:r>
               <w:rPr>
@@ -1499,7 +1499,7 @@
                 <w:noProof/>
                 <w:webHidden/>
               </w:rPr>
-              <w:t>10</w:t>
+              <w:t>11</w:t>
             </w:r>
             <w:r>
               <w:rPr>
@@ -1521,7 +1521,7 @@
               <w:noProof/>
             </w:rPr>
           </w:pPr>
-          <w:hyperlink w:anchor="_Toc22761258" w:history="1">
+          <w:hyperlink w:anchor="_Toc23602227" w:history="1">
             <w:r>
               <w:rPr>
                 <w:rStyle w:val="Hipervnculo"/>
@@ -1548,7 +1548,7 @@
                 <w:noProof/>
                 <w:webHidden/>
               </w:rPr>
-              <w:instrText xml:space="preserve"> PAGEREF _Toc22761258 \h </w:instrText>
+              <w:instrText xml:space="preserve"> PAGEREF _Toc23602227 \h </w:instrText>
             </w:r>
             <w:r>
               <w:rPr>
@@ -1568,7 +1568,7 @@
                 <w:noProof/>
                 <w:webHidden/>
               </w:rPr>
-              <w:t>10</w:t>
+              <w:t>11</w:t>
             </w:r>
             <w:r>
               <w:rPr>
@@ -1590,7 +1590,7 @@
               <w:noProof/>
             </w:rPr>
           </w:pPr>
-          <w:hyperlink w:anchor="_Toc22761259" w:history="1">
+          <w:hyperlink w:anchor="_Toc23602228" w:history="1">
             <w:r>
               <w:rPr>
                 <w:rStyle w:val="Hipervnculo"/>
@@ -1618,7 +1618,7 @@
                 <w:noProof/>
                 <w:webHidden/>
               </w:rPr>
-              <w:instrText xml:space="preserve"> PAGEREF _Toc22761259 \h </w:instrText>
+              <w:instrText xml:space="preserve"> PAGEREF _Toc23602228 \h </w:instrText>
             </w:r>
             <w:r>
               <w:rPr>
@@ -1638,7 +1638,7 @@
                 <w:noProof/>
                 <w:webHidden/>
               </w:rPr>
-              <w:t>10</w:t>
+              <w:t>11</w:t>
             </w:r>
             <w:r>
               <w:rPr>
@@ -1660,7 +1660,7 @@
               <w:noProof/>
             </w:rPr>
           </w:pPr>
-          <w:hyperlink w:anchor="_Toc22761260" w:history="1">
+          <w:hyperlink w:anchor="_Toc23602229" w:history="1">
             <w:r>
               <w:rPr>
                 <w:rStyle w:val="Hipervnculo"/>
@@ -1688,7 +1688,7 @@
                 <w:noProof/>
                 <w:webHidden/>
               </w:rPr>
-              <w:instrText xml:space="preserve"> PAGEREF _Toc22761260 \h </w:instrText>
+              <w:instrText xml:space="preserve"> PAGEREF _Toc23602229 \h </w:instrText>
             </w:r>
             <w:r>
               <w:rPr>
@@ -1708,7 +1708,7 @@
                 <w:noProof/>
                 <w:webHidden/>
               </w:rPr>
-              <w:t>11</w:t>
+              <w:t>12</w:t>
             </w:r>
             <w:r>
               <w:rPr>
@@ -1730,7 +1730,7 @@
               <w:noProof/>
             </w:rPr>
           </w:pPr>
-          <w:hyperlink w:anchor="_Toc22761261" w:history="1">
+          <w:hyperlink w:anchor="_Toc23602230" w:history="1">
             <w:r>
               <w:rPr>
                 <w:rStyle w:val="Hipervnculo"/>
@@ -1757,7 +1757,7 @@
                 <w:noProof/>
                 <w:webHidden/>
               </w:rPr>
-              <w:instrText xml:space="preserve"> PAGEREF _Toc22761261 \h </w:instrText>
+              <w:instrText xml:space="preserve"> PAGEREF _Toc23602230 \h </w:instrText>
             </w:r>
             <w:r>
               <w:rPr>
@@ -1777,7 +1777,7 @@
                 <w:noProof/>
                 <w:webHidden/>
               </w:rPr>
-              <w:t>13</w:t>
+              <w:t>14</w:t>
             </w:r>
             <w:r>
               <w:rPr>
@@ -1799,7 +1799,7 @@
               <w:noProof/>
             </w:rPr>
           </w:pPr>
-          <w:hyperlink w:anchor="_Toc22761262" w:history="1">
+          <w:hyperlink w:anchor="_Toc23602231" w:history="1">
             <w:r>
               <w:rPr>
                 <w:rStyle w:val="Hipervnculo"/>
@@ -1826,7 +1826,7 @@
                 <w:noProof/>
                 <w:webHidden/>
               </w:rPr>
-              <w:instrText xml:space="preserve"> PAGEREF _Toc22761262 \h </w:instrText>
+              <w:instrText xml:space="preserve"> PAGEREF _Toc23602231 \h </w:instrText>
             </w:r>
             <w:r>
               <w:rPr>
@@ -1846,7 +1846,7 @@
                 <w:noProof/>
                 <w:webHidden/>
               </w:rPr>
-              <w:t>14</w:t>
+              <w:t>15</w:t>
             </w:r>
             <w:r>
               <w:rPr>
@@ -1868,7 +1868,7 @@
               <w:noProof/>
             </w:rPr>
           </w:pPr>
-          <w:hyperlink w:anchor="_Toc22761263" w:history="1">
+          <w:hyperlink w:anchor="_Toc23602232" w:history="1">
             <w:r>
               <w:rPr>
                 <w:rStyle w:val="Hipervnculo"/>
@@ -1895,7 +1895,7 @@
                 <w:noProof/>
                 <w:webHidden/>
               </w:rPr>
-              <w:instrText xml:space="preserve"> PAGEREF _Toc22761263 \h </w:instrText>
+              <w:instrText xml:space="preserve"> PAGEREF _Toc23602232 \h </w:instrText>
             </w:r>
             <w:r>
               <w:rPr>
@@ -1915,7 +1915,7 @@
                 <w:noProof/>
                 <w:webHidden/>
               </w:rPr>
-              <w:t>15</w:t>
+              <w:t>16</w:t>
             </w:r>
             <w:r>
               <w:rPr>
@@ -1937,7 +1937,7 @@
               <w:noProof/>
             </w:rPr>
           </w:pPr>
-          <w:hyperlink w:anchor="_Toc22761264" w:history="1">
+          <w:hyperlink w:anchor="_Toc23602233" w:history="1">
             <w:r>
               <w:rPr>
                 <w:rStyle w:val="Hipervnculo"/>
@@ -1964,7 +1964,7 @@
                 <w:noProof/>
                 <w:webHidden/>
               </w:rPr>
-              <w:instrText xml:space="preserve"> PAGEREF _Toc22761264 \h </w:instrText>
+              <w:instrText xml:space="preserve"> PAGEREF _Toc23602233 \h </w:instrText>
             </w:r>
             <w:r>
               <w:rPr>
@@ -1984,7 +1984,7 @@
                 <w:noProof/>
                 <w:webHidden/>
               </w:rPr>
-              <w:t>16</w:t>
+              <w:t>17</w:t>
             </w:r>
             <w:r>
               <w:rPr>
@@ -2006,7 +2006,7 @@
               <w:noProof/>
             </w:rPr>
           </w:pPr>
-          <w:hyperlink w:anchor="_Toc22761265" w:history="1">
+          <w:hyperlink w:anchor="_Toc23602234" w:history="1">
             <w:r>
               <w:rPr>
                 <w:rStyle w:val="Hipervnculo"/>
@@ -2033,7 +2033,7 @@
                 <w:noProof/>
                 <w:webHidden/>
               </w:rPr>
-              <w:instrText xml:space="preserve"> PAGEREF _Toc22761265 \h </w:instrText>
+              <w:instrText xml:space="preserve"> PAGEREF _Toc23602234 \h </w:instrText>
             </w:r>
             <w:r>
               <w:rPr>
@@ -2053,7 +2053,7 @@
                 <w:noProof/>
                 <w:webHidden/>
               </w:rPr>
-              <w:t>16</w:t>
+              <w:t>17</w:t>
             </w:r>
             <w:r>
               <w:rPr>
@@ -2075,7 +2075,7 @@
               <w:noProof/>
             </w:rPr>
           </w:pPr>
-          <w:hyperlink w:anchor="_Toc22761266" w:history="1">
+          <w:hyperlink w:anchor="_Toc23602235" w:history="1">
             <w:r>
               <w:rPr>
                 <w:rStyle w:val="Hipervnculo"/>
@@ -2102,7 +2102,7 @@
                 <w:noProof/>
                 <w:webHidden/>
               </w:rPr>
-              <w:instrText xml:space="preserve"> PAGEREF _Toc22761266 \h </w:instrText>
+              <w:instrText xml:space="preserve"> PAGEREF _Toc23602235 \h </w:instrText>
             </w:r>
             <w:r>
               <w:rPr>
@@ -2122,7 +2122,7 @@
                 <w:noProof/>
                 <w:webHidden/>
               </w:rPr>
-              <w:t>17</w:t>
+              <w:t>18</w:t>
             </w:r>
             <w:r>
               <w:rPr>
@@ -2144,7 +2144,7 @@
               <w:noProof/>
             </w:rPr>
           </w:pPr>
-          <w:hyperlink w:anchor="_Toc22761267" w:history="1">
+          <w:hyperlink w:anchor="_Toc23602236" w:history="1">
             <w:r>
               <w:rPr>
                 <w:rStyle w:val="Hipervnculo"/>
@@ -2171,7 +2171,7 @@
                 <w:noProof/>
                 <w:webHidden/>
               </w:rPr>
-              <w:instrText xml:space="preserve"> PAGEREF _Toc22761267 \h </w:instrText>
+              <w:instrText xml:space="preserve"> PAGEREF _Toc23602236 \h </w:instrText>
             </w:r>
             <w:r>
               <w:rPr>
@@ -2191,7 +2191,7 @@
                 <w:noProof/>
                 <w:webHidden/>
               </w:rPr>
-              <w:t>18</w:t>
+              <w:t>19</w:t>
             </w:r>
             <w:r>
               <w:rPr>
@@ -2213,7 +2213,7 @@
               <w:noProof/>
             </w:rPr>
           </w:pPr>
-          <w:hyperlink w:anchor="_Toc22761268" w:history="1">
+          <w:hyperlink w:anchor="_Toc23602237" w:history="1">
             <w:r>
               <w:rPr>
                 <w:rStyle w:val="Hipervnculo"/>
@@ -2240,7 +2240,7 @@
                 <w:noProof/>
                 <w:webHidden/>
               </w:rPr>
-              <w:instrText xml:space="preserve"> PAGEREF _Toc22761268 \h </w:instrText>
+              <w:instrText xml:space="preserve"> PAGEREF _Toc23602237 \h </w:instrText>
             </w:r>
             <w:r>
               <w:rPr>
@@ -2260,7 +2260,7 @@
                 <w:noProof/>
                 <w:webHidden/>
               </w:rPr>
-              <w:t>19</w:t>
+              <w:t>20</w:t>
             </w:r>
             <w:r>
               <w:rPr>
@@ -2282,13 +2282,13 @@
               <w:noProof/>
             </w:rPr>
           </w:pPr>
-          <w:hyperlink w:anchor="_Toc22761269" w:history="1">
+          <w:hyperlink w:anchor="_Toc23602238" w:history="1">
             <w:r>
               <w:rPr>
                 <w:rStyle w:val="Hipervnculo"/>
                 <w:noProof/>
               </w:rPr>
-              <w:t>Conclusión</w:t>
+              <w:t>Confeccionar 3 User Stories completas</w:t>
             </w:r>
             <w:r>
               <w:rPr>
@@ -2309,7 +2309,7 @@
                 <w:noProof/>
                 <w:webHidden/>
               </w:rPr>
-              <w:instrText xml:space="preserve"> PAGEREF _Toc22761269 \h </w:instrText>
+              <w:instrText xml:space="preserve"> PAGEREF _Toc23602238 \h </w:instrText>
             </w:r>
             <w:r>
               <w:rPr>
@@ -2329,7 +2329,7 @@
                 <w:noProof/>
                 <w:webHidden/>
               </w:rPr>
-              <w:t>20</w:t>
+              <w:t>21</w:t>
             </w:r>
             <w:r>
               <w:rPr>
@@ -2351,12 +2351,288 @@
               <w:noProof/>
             </w:rPr>
           </w:pPr>
-          <w:hyperlink w:anchor="_Toc22761270" w:history="1">
+          <w:hyperlink w:anchor="_Toc23602239" w:history="1">
             <w:r>
               <w:rPr>
                 <w:rStyle w:val="Hipervnculo"/>
                 <w:noProof/>
               </w:rPr>
+              <w:t>Confeccionar el Product Backlog</w:t>
+            </w:r>
+            <w:r>
+              <w:rPr>
+                <w:noProof/>
+                <w:webHidden/>
+              </w:rPr>
+              <w:tab/>
+            </w:r>
+            <w:r>
+              <w:rPr>
+                <w:noProof/>
+                <w:webHidden/>
+              </w:rPr>
+              <w:fldChar w:fldCharType="begin"/>
+            </w:r>
+            <w:r>
+              <w:rPr>
+                <w:noProof/>
+                <w:webHidden/>
+              </w:rPr>
+              <w:instrText xml:space="preserve"> PAGEREF _Toc23602239 \h </w:instrText>
+            </w:r>
+            <w:r>
+              <w:rPr>
+                <w:noProof/>
+                <w:webHidden/>
+              </w:rPr>
+            </w:r>
+            <w:r>
+              <w:rPr>
+                <w:noProof/>
+                <w:webHidden/>
+              </w:rPr>
+              <w:fldChar w:fldCharType="separate"/>
+            </w:r>
+            <w:r>
+              <w:rPr>
+                <w:noProof/>
+                <w:webHidden/>
+              </w:rPr>
+              <w:t>22</w:t>
+            </w:r>
+            <w:r>
+              <w:rPr>
+                <w:noProof/>
+                <w:webHidden/>
+              </w:rPr>
+              <w:fldChar w:fldCharType="end"/>
+            </w:r>
+          </w:hyperlink>
+        </w:p>
+        <w:p>
+          <w:pPr>
+            <w:pStyle w:val="TDC1"/>
+            <w:tabs>
+              <w:tab w:val="right" w:leader="dot" w:pos="9016"/>
+            </w:tabs>
+            <w:rPr>
+              <w:rFonts w:cstheme="minorBidi"/>
+              <w:noProof/>
+            </w:rPr>
+          </w:pPr>
+          <w:hyperlink w:anchor="_Toc23602240" w:history="1">
+            <w:r>
+              <w:rPr>
+                <w:rStyle w:val="Hipervnculo"/>
+                <w:noProof/>
+              </w:rPr>
+              <w:t>Planificación Primer Sprint</w:t>
+            </w:r>
+            <w:r>
+              <w:rPr>
+                <w:noProof/>
+                <w:webHidden/>
+              </w:rPr>
+              <w:tab/>
+            </w:r>
+            <w:r>
+              <w:rPr>
+                <w:noProof/>
+                <w:webHidden/>
+              </w:rPr>
+              <w:fldChar w:fldCharType="begin"/>
+            </w:r>
+            <w:r>
+              <w:rPr>
+                <w:noProof/>
+                <w:webHidden/>
+              </w:rPr>
+              <w:instrText xml:space="preserve"> PAGEREF _Toc23602240 \h </w:instrText>
+            </w:r>
+            <w:r>
+              <w:rPr>
+                <w:noProof/>
+                <w:webHidden/>
+              </w:rPr>
+            </w:r>
+            <w:r>
+              <w:rPr>
+                <w:noProof/>
+                <w:webHidden/>
+              </w:rPr>
+              <w:fldChar w:fldCharType="separate"/>
+            </w:r>
+            <w:r>
+              <w:rPr>
+                <w:noProof/>
+                <w:webHidden/>
+              </w:rPr>
+              <w:t>24</w:t>
+            </w:r>
+            <w:r>
+              <w:rPr>
+                <w:noProof/>
+                <w:webHidden/>
+              </w:rPr>
+              <w:fldChar w:fldCharType="end"/>
+            </w:r>
+          </w:hyperlink>
+        </w:p>
+        <w:p>
+          <w:pPr>
+            <w:pStyle w:val="TDC1"/>
+            <w:tabs>
+              <w:tab w:val="right" w:leader="dot" w:pos="9016"/>
+            </w:tabs>
+            <w:rPr>
+              <w:rFonts w:cstheme="minorBidi"/>
+              <w:noProof/>
+            </w:rPr>
+          </w:pPr>
+          <w:hyperlink w:anchor="_Toc23602241" w:history="1">
+            <w:r>
+              <w:rPr>
+                <w:rStyle w:val="Hipervnculo"/>
+                <w:noProof/>
+              </w:rPr>
+              <w:t>Equipo del primer sprint</w:t>
+            </w:r>
+            <w:r>
+              <w:rPr>
+                <w:noProof/>
+                <w:webHidden/>
+              </w:rPr>
+              <w:tab/>
+            </w:r>
+            <w:r>
+              <w:rPr>
+                <w:noProof/>
+                <w:webHidden/>
+              </w:rPr>
+              <w:fldChar w:fldCharType="begin"/>
+            </w:r>
+            <w:r>
+              <w:rPr>
+                <w:noProof/>
+                <w:webHidden/>
+              </w:rPr>
+              <w:instrText xml:space="preserve"> PAGEREF _Toc23602241 \h </w:instrText>
+            </w:r>
+            <w:r>
+              <w:rPr>
+                <w:noProof/>
+                <w:webHidden/>
+              </w:rPr>
+            </w:r>
+            <w:r>
+              <w:rPr>
+                <w:noProof/>
+                <w:webHidden/>
+              </w:rPr>
+              <w:fldChar w:fldCharType="separate"/>
+            </w:r>
+            <w:r>
+              <w:rPr>
+                <w:noProof/>
+                <w:webHidden/>
+              </w:rPr>
+              <w:t>25</w:t>
+            </w:r>
+            <w:r>
+              <w:rPr>
+                <w:noProof/>
+                <w:webHidden/>
+              </w:rPr>
+              <w:fldChar w:fldCharType="end"/>
+            </w:r>
+          </w:hyperlink>
+        </w:p>
+        <w:p>
+          <w:pPr>
+            <w:pStyle w:val="TDC1"/>
+            <w:tabs>
+              <w:tab w:val="right" w:leader="dot" w:pos="9016"/>
+            </w:tabs>
+            <w:rPr>
+              <w:rFonts w:cstheme="minorBidi"/>
+              <w:noProof/>
+            </w:rPr>
+          </w:pPr>
+          <w:hyperlink w:anchor="_Toc23602242" w:history="1">
+            <w:r>
+              <w:rPr>
+                <w:rStyle w:val="Hipervnculo"/>
+                <w:noProof/>
+              </w:rPr>
+              <w:t>Conclusión</w:t>
+            </w:r>
+            <w:r>
+              <w:rPr>
+                <w:noProof/>
+                <w:webHidden/>
+              </w:rPr>
+              <w:tab/>
+            </w:r>
+            <w:r>
+              <w:rPr>
+                <w:noProof/>
+                <w:webHidden/>
+              </w:rPr>
+              <w:fldChar w:fldCharType="begin"/>
+            </w:r>
+            <w:r>
+              <w:rPr>
+                <w:noProof/>
+                <w:webHidden/>
+              </w:rPr>
+              <w:instrText xml:space="preserve"> PAGEREF _Toc23602242 \h </w:instrText>
+            </w:r>
+            <w:r>
+              <w:rPr>
+                <w:noProof/>
+                <w:webHidden/>
+              </w:rPr>
+            </w:r>
+            <w:r>
+              <w:rPr>
+                <w:noProof/>
+                <w:webHidden/>
+              </w:rPr>
+              <w:fldChar w:fldCharType="separate"/>
+            </w:r>
+            <w:r>
+              <w:rPr>
+                <w:noProof/>
+                <w:webHidden/>
+              </w:rPr>
+              <w:t>26</w:t>
+            </w:r>
+            <w:r>
+              <w:rPr>
+                <w:noProof/>
+                <w:webHidden/>
+              </w:rPr>
+              <w:fldChar w:fldCharType="end"/>
+            </w:r>
+          </w:hyperlink>
+        </w:p>
+        <w:p>
+          <w:pPr>
+            <w:pStyle w:val="TDC1"/>
+            <w:tabs>
+              <w:tab w:val="right" w:leader="dot" w:pos="9016"/>
+            </w:tabs>
+            <w:rPr>
+              <w:rFonts w:cstheme="minorBidi"/>
+              <w:noProof/>
+            </w:rPr>
+          </w:pPr>
+          <w:hyperlink w:anchor="_Toc23602243" w:history="1">
+            <w:r>
+              <w:rPr>
+                <w:rStyle w:val="Hipervnculo"/>
+                <w:noProof/>
+              </w:rPr>
               <w:t>Glosario</w:t>
             </w:r>
             <w:r>
@@ -2378,7 +2654,7 @@
                 <w:noProof/>
                 <w:webHidden/>
               </w:rPr>
-              <w:instrText xml:space="preserve"> PAGEREF _Toc22761270 \h </w:instrText>
+              <w:instrText xml:space="preserve"> PAGEREF _Toc23602243 \h </w:instrText>
             </w:r>
             <w:r>
               <w:rPr>
@@ -2398,7 +2674,7 @@
                 <w:noProof/>
                 <w:webHidden/>
               </w:rPr>
-              <w:t>21</w:t>
+              <w:t>28</w:t>
             </w:r>
             <w:r>
               <w:rPr>
@@ -2446,7 +2722,7 @@
           <w:rFonts w:asciiTheme="minorHAnsi" w:hAnsiTheme="minorHAnsi"/>
         </w:rPr>
       </w:pPr>
-      <w:bookmarkStart w:id="1" w:name="_Toc22761240"/>
+      <w:bookmarkStart w:id="1" w:name="_Toc23602209"/>
       <w:r>
         <w:rPr>
           <w:rFonts w:asciiTheme="minorHAnsi" w:hAnsiTheme="minorHAnsi"/>
@@ -3109,6 +3385,136 @@
           </w:p>
         </w:tc>
       </w:tr>
+      <w:tr>
+        <w:tc>
+          <w:tcPr>
+            <w:tcW w:w="2254" w:type="dxa"/>
+          </w:tcPr>
+          <w:p>
+            <w:pPr>
+              <w:jc w:val="both"/>
+            </w:pPr>
+            <w:r>
+              <w:t>02/11/2019</w:t>
+            </w:r>
+          </w:p>
+        </w:tc>
+        <w:tc>
+          <w:tcPr>
+            <w:tcW w:w="2254" w:type="dxa"/>
+          </w:tcPr>
+          <w:p>
+            <w:pPr>
+              <w:jc w:val="both"/>
+            </w:pPr>
+            <w:r>
+              <w:t>4.0</w:t>
+            </w:r>
+          </w:p>
+        </w:tc>
+        <w:tc>
+          <w:tcPr>
+            <w:tcW w:w="2254" w:type="dxa"/>
+          </w:tcPr>
+          <w:p>
+            <w:pPr>
+              <w:jc w:val="both"/>
+            </w:pPr>
+            <w:r>
+              <w:t>Cuarta Entrega</w:t>
+            </w:r>
+          </w:p>
+        </w:tc>
+        <w:tc>
+          <w:tcPr>
+            <w:tcW w:w="2254" w:type="dxa"/>
+          </w:tcPr>
+          <w:p>
+            <w:pPr>
+              <w:pStyle w:val="Sinespaciado"/>
+              <w:jc w:val="both"/>
+              <w:rPr>
+                <w:lang w:val="es-AR"/>
+              </w:rPr>
+            </w:pPr>
+            <w:proofErr w:type="spellStart"/>
+            <w:r>
+              <w:rPr>
+                <w:lang w:val="es-AR"/>
+              </w:rPr>
+              <w:t>Boiero</w:t>
+            </w:r>
+            <w:proofErr w:type="spellEnd"/>
+            <w:r>
+              <w:rPr>
+                <w:lang w:val="es-AR"/>
+              </w:rPr>
+              <w:t>, Jorge</w:t>
+            </w:r>
+          </w:p>
+          <w:p>
+            <w:pPr>
+              <w:pStyle w:val="Sinespaciado"/>
+              <w:jc w:val="both"/>
+              <w:rPr>
+                <w:lang w:val="es-AR"/>
+              </w:rPr>
+            </w:pPr>
+            <w:r>
+              <w:rPr>
+                <w:lang w:val="es-AR"/>
+              </w:rPr>
+              <w:t>González, Jesica</w:t>
+            </w:r>
+          </w:p>
+          <w:p>
+            <w:pPr>
+              <w:pStyle w:val="Sinespaciado"/>
+              <w:jc w:val="both"/>
+              <w:rPr>
+                <w:lang w:val="es-AR"/>
+              </w:rPr>
+            </w:pPr>
+            <w:proofErr w:type="spellStart"/>
+            <w:r>
+              <w:rPr>
+                <w:lang w:val="es-AR"/>
+              </w:rPr>
+              <w:t>Revol</w:t>
+            </w:r>
+            <w:proofErr w:type="spellEnd"/>
+            <w:r>
+              <w:rPr>
+                <w:lang w:val="es-AR"/>
+              </w:rPr>
+              <w:t>, Eugenia</w:t>
+            </w:r>
+          </w:p>
+          <w:p>
+            <w:pPr>
+              <w:pStyle w:val="Sinespaciado"/>
+              <w:jc w:val="both"/>
+              <w:rPr>
+                <w:lang w:val="es-AR"/>
+              </w:rPr>
+            </w:pPr>
+            <w:proofErr w:type="spellStart"/>
+            <w:r>
+              <w:t>Stocco</w:t>
+            </w:r>
+            <w:proofErr w:type="spellEnd"/>
+            <w:r>
+              <w:t>, Gabriela</w:t>
+            </w:r>
+            <w:r>
+              <w:rPr>
+                <w:lang w:val="es-AR"/>
+              </w:rPr>
+              <w:t xml:space="preserve"> </w:t>
+            </w:r>
+          </w:p>
+        </w:tc>
+      </w:tr>
     </w:tbl>
     <w:p>
       <w:pPr>
@@ -3154,7 +3560,7 @@
           <w:rFonts w:asciiTheme="minorHAnsi" w:hAnsiTheme="minorHAnsi"/>
         </w:rPr>
       </w:pPr>
-      <w:bookmarkStart w:id="2" w:name="_Toc22761241"/>
+      <w:bookmarkStart w:id="2" w:name="_Toc23602210"/>
       <w:r>
         <w:rPr>
           <w:rFonts w:asciiTheme="minorHAnsi" w:hAnsiTheme="minorHAnsi"/>
@@ -3172,7 +3578,7 @@
           <w:rFonts w:asciiTheme="minorHAnsi" w:hAnsiTheme="minorHAnsi"/>
         </w:rPr>
       </w:pPr>
-      <w:bookmarkStart w:id="3" w:name="_Toc22761242"/>
+      <w:bookmarkStart w:id="3" w:name="_Toc23602211"/>
       <w:r>
         <w:rPr>
           <w:rFonts w:asciiTheme="minorHAnsi" w:hAnsiTheme="minorHAnsi"/>
@@ -3364,7 +3770,7 @@
           <w:rFonts w:asciiTheme="minorHAnsi" w:hAnsiTheme="minorHAnsi"/>
         </w:rPr>
       </w:pPr>
-      <w:bookmarkStart w:id="4" w:name="_Toc22761243"/>
+      <w:bookmarkStart w:id="4" w:name="_Toc23602212"/>
       <w:r>
         <w:rPr>
           <w:rFonts w:asciiTheme="minorHAnsi" w:hAnsiTheme="minorHAnsi"/>
@@ -3639,11 +4045,13 @@
     </w:p>
     <w:p>
       <w:pPr>
+        <w:ind w:firstLine="284"/>
         <w:jc w:val="both"/>
         <w:rPr>
           <w:rFonts w:cs="Calibri"/>
           <w:sz w:val="20"/>
           <w:szCs w:val="20"/>
+          <w:shd w:val="clear" w:color="auto" w:fill="FFFFFF"/>
         </w:rPr>
       </w:pPr>
       <w:r>
@@ -3651,6 +4059,126 @@
           <w:rFonts w:cs="Calibri"/>
           <w:sz w:val="20"/>
           <w:szCs w:val="20"/>
+          <w:shd w:val="clear" w:color="auto" w:fill="FFFFFF"/>
+        </w:rPr>
+        <w:t xml:space="preserve">En la cuarta y última entrega </w:t>
+      </w:r>
+      <w:r>
+        <w:rPr>
+          <w:rFonts w:cs="Calibri"/>
+          <w:sz w:val="20"/>
+          <w:szCs w:val="20"/>
+          <w:shd w:val="clear" w:color="auto" w:fill="FFFFFF"/>
+        </w:rPr>
+        <w:t xml:space="preserve">iniciaremos el desarrollo del software solicitado por el festival, para lo cual nos reunimos previamente con el cliente para definir las user stories. Una vez establecidas, evacuadas todas las dudas y fijados los criterios de aceptación, el equipo le asignará a cada una un </w:t>
+      </w:r>
+      <w:proofErr w:type="spellStart"/>
+      <w:r>
+        <w:rPr>
+          <w:rFonts w:cs="Calibri"/>
+          <w:sz w:val="20"/>
+          <w:szCs w:val="20"/>
+          <w:shd w:val="clear" w:color="auto" w:fill="FFFFFF"/>
+        </w:rPr>
+        <w:t>story</w:t>
+      </w:r>
+      <w:proofErr w:type="spellEnd"/>
+      <w:r>
+        <w:rPr>
+          <w:rFonts w:cs="Calibri"/>
+          <w:sz w:val="20"/>
+          <w:szCs w:val="20"/>
+          <w:shd w:val="clear" w:color="auto" w:fill="FFFFFF"/>
+        </w:rPr>
+        <w:t xml:space="preserve"> point</w:t>
+      </w:r>
+      <w:r>
+        <w:rPr>
+          <w:rFonts w:cs="Calibri"/>
+          <w:sz w:val="20"/>
+          <w:szCs w:val="20"/>
+          <w:shd w:val="clear" w:color="auto" w:fill="FFFFFF"/>
+        </w:rPr>
+        <w:t xml:space="preserve">. </w:t>
+      </w:r>
+      <w:r>
+        <w:rPr>
+          <w:rFonts w:cs="Calibri"/>
+          <w:sz w:val="20"/>
+          <w:szCs w:val="20"/>
+          <w:shd w:val="clear" w:color="auto" w:fill="FFFFFF"/>
+        </w:rPr>
+        <w:t>El Product Owner les establecerá un orden de prioridad dentro del Product Backlog.</w:t>
+      </w:r>
+      <w:r>
+        <w:rPr>
+          <w:rFonts w:cs="Calibri"/>
+          <w:sz w:val="20"/>
+          <w:szCs w:val="20"/>
+          <w:shd w:val="clear" w:color="auto" w:fill="FFFFFF"/>
+        </w:rPr>
+        <w:t xml:space="preserve"> </w:t>
+      </w:r>
+      <w:r>
+        <w:rPr>
+          <w:rFonts w:cs="Calibri"/>
+          <w:sz w:val="20"/>
+          <w:szCs w:val="20"/>
+          <w:shd w:val="clear" w:color="auto" w:fill="FFFFFF"/>
+        </w:rPr>
+        <w:t>El equipo se prepar</w:t>
+      </w:r>
+      <w:r>
+        <w:rPr>
+          <w:rFonts w:cs="Calibri"/>
+          <w:sz w:val="20"/>
+          <w:szCs w:val="20"/>
+          <w:shd w:val="clear" w:color="auto" w:fill="FFFFFF"/>
+        </w:rPr>
+        <w:t>a</w:t>
+      </w:r>
+      <w:r>
+        <w:rPr>
+          <w:rFonts w:cs="Calibri"/>
+          <w:sz w:val="20"/>
+          <w:szCs w:val="20"/>
+          <w:shd w:val="clear" w:color="auto" w:fill="FFFFFF"/>
+        </w:rPr>
+        <w:t xml:space="preserve"> para iniciar el primer sprint</w:t>
+      </w:r>
+      <w:r>
+        <w:rPr>
+          <w:rFonts w:cs="Calibri"/>
+          <w:sz w:val="20"/>
+          <w:szCs w:val="20"/>
+          <w:shd w:val="clear" w:color="auto" w:fill="FFFFFF"/>
+        </w:rPr>
+        <w:t>, asignando roles</w:t>
+      </w:r>
+      <w:r>
+        <w:rPr>
+          <w:rFonts w:cs="Calibri"/>
+          <w:sz w:val="20"/>
+          <w:szCs w:val="20"/>
+          <w:shd w:val="clear" w:color="auto" w:fill="FFFFFF"/>
+        </w:rPr>
+        <w:t>, y elegir cuales será las user stories que van a quemarse.</w:t>
+      </w:r>
+    </w:p>
+    <w:p>
+      <w:pPr>
+        <w:jc w:val="both"/>
+        <w:rPr>
+          <w:rFonts w:cs="Calibri"/>
+          <w:sz w:val="20"/>
+          <w:szCs w:val="20"/>
+        </w:rPr>
+      </w:pPr>
+      <w:r>
+        <w:rPr>
+          <w:rFonts w:cs="Calibri"/>
+          <w:sz w:val="20"/>
+          <w:szCs w:val="20"/>
         </w:rPr>
         <w:br w:type="page"/>
       </w:r>
@@ -3664,7 +4192,7 @@
         </w:rPr>
       </w:pPr>
       <w:hyperlink w:anchor="_Glosario" w:history="1">
-        <w:bookmarkStart w:id="5" w:name="_Toc22761244"/>
+        <w:bookmarkStart w:id="5" w:name="_Toc23602213"/>
         <w:r>
           <w:rPr>
             <w:rStyle w:val="Hipervnculo"/>
@@ -3693,7 +4221,7 @@
         </w:rPr>
       </w:pPr>
       <w:hyperlink w:anchor="_Glosario" w:history="1">
-        <w:bookmarkStart w:id="6" w:name="_Toc22761245"/>
+        <w:bookmarkStart w:id="6" w:name="_Toc23602214"/>
         <w:r>
           <w:rPr>
             <w:rStyle w:val="Hipervnculo"/>
@@ -3722,7 +4250,7 @@
         </w:rPr>
       </w:pPr>
       <w:hyperlink w:anchor="_Glosario" w:history="1">
-        <w:bookmarkStart w:id="7" w:name="_Toc22761246"/>
+        <w:bookmarkStart w:id="7" w:name="_Toc23602215"/>
         <w:r>
           <w:rPr>
             <w:rStyle w:val="Hipervnculo"/>
@@ -3741,7 +4269,7 @@
           <w:rFonts w:asciiTheme="minorHAnsi" w:hAnsiTheme="minorHAnsi"/>
         </w:rPr>
       </w:pPr>
-      <w:bookmarkStart w:id="8" w:name="_Toc22761247"/>
+      <w:bookmarkStart w:id="8" w:name="_Toc23602216"/>
       <w:r>
         <w:rPr>
           <w:rFonts w:asciiTheme="minorHAnsi" w:hAnsiTheme="minorHAnsi"/>
@@ -3853,7 +4381,7 @@
           <w:rFonts w:asciiTheme="minorHAnsi" w:hAnsiTheme="minorHAnsi"/>
         </w:rPr>
       </w:pPr>
-      <w:bookmarkStart w:id="9" w:name="_Toc22761248"/>
+      <w:bookmarkStart w:id="9" w:name="_Toc23602217"/>
       <w:r>
         <w:rPr>
           <w:rFonts w:asciiTheme="minorHAnsi" w:hAnsiTheme="minorHAnsi"/>
@@ -3947,7 +4475,7 @@
           <w:rFonts w:asciiTheme="minorHAnsi" w:hAnsiTheme="minorHAnsi"/>
         </w:rPr>
       </w:pPr>
-      <w:bookmarkStart w:id="10" w:name="_Toc22761249"/>
+      <w:bookmarkStart w:id="10" w:name="_Toc23602218"/>
       <w:r>
         <w:rPr>
           <w:rFonts w:asciiTheme="minorHAnsi" w:hAnsiTheme="minorHAnsi"/>
@@ -4148,7 +4676,7 @@
           <w:rFonts w:asciiTheme="minorHAnsi" w:hAnsiTheme="minorHAnsi"/>
         </w:rPr>
       </w:pPr>
-      <w:bookmarkStart w:id="11" w:name="_Toc22761250"/>
+      <w:bookmarkStart w:id="11" w:name="_Toc23602219"/>
       <w:r>
         <w:rPr>
           <w:rFonts w:asciiTheme="minorHAnsi" w:hAnsiTheme="minorHAnsi"/>
@@ -4227,7 +4755,7 @@
         </w:rPr>
       </w:pPr>
       <w:hyperlink w:anchor="_Glosario" w:history="1">
-        <w:bookmarkStart w:id="12" w:name="_Toc22761251"/>
+        <w:bookmarkStart w:id="12" w:name="_Toc23602220"/>
         <w:r>
           <w:rPr>
             <w:rStyle w:val="Hipervnculo"/>
@@ -4598,7 +5126,7 @@
         </w:rPr>
       </w:pPr>
       <w:hyperlink w:anchor="_Glosario" w:history="1">
-        <w:bookmarkStart w:id="13" w:name="_Toc22761252"/>
+        <w:bookmarkStart w:id="13" w:name="_Toc23602221"/>
         <w:r>
           <w:rPr>
             <w:rStyle w:val="Hipervnculo"/>
@@ -5786,7 +6314,7 @@
         </w:rPr>
       </w:pPr>
       <w:hyperlink w:anchor="_Glosario" w:history="1">
-        <w:bookmarkStart w:id="14" w:name="_Toc22761253"/>
+        <w:bookmarkStart w:id="14" w:name="_Toc23602222"/>
         <w:r>
           <w:rPr>
             <w:rStyle w:val="Hipervnculo"/>
@@ -8075,7 +8603,7 @@
         </w:rPr>
       </w:pPr>
       <w:hyperlink w:anchor="_Glosario" w:history="1">
-        <w:bookmarkStart w:id="15" w:name="_Toc22761254"/>
+        <w:bookmarkStart w:id="15" w:name="_Toc23602223"/>
         <w:r>
           <w:rPr>
             <w:rStyle w:val="Hipervnculo"/>
@@ -8111,7 +8639,7 @@
         </w:rPr>
       </w:pPr>
       <w:hyperlink w:anchor="_Glosario" w:history="1">
-        <w:bookmarkStart w:id="16" w:name="_Toc22761255"/>
+        <w:bookmarkStart w:id="16" w:name="_Toc23602224"/>
         <w:r>
           <w:rPr>
             <w:rStyle w:val="Hipervnculo"/>
@@ -8132,7 +8660,7 @@
           <w:lang w:val="es-AR"/>
         </w:rPr>
       </w:pPr>
-      <w:bookmarkStart w:id="17" w:name="_Toc22761256"/>
+      <w:bookmarkStart w:id="17" w:name="_Toc23602225"/>
       <w:r>
         <w:rPr>
           <w:lang w:val="es-AR"/>
@@ -8481,7 +9009,7 @@
           <w:lang w:val="es-AR"/>
         </w:rPr>
       </w:pPr>
-      <w:bookmarkStart w:id="18" w:name="_Toc22761257"/>
+      <w:bookmarkStart w:id="18" w:name="_Toc23602226"/>
       <w:r>
         <w:rPr>
           <w:lang w:val="es-AR"/>
@@ -8617,7 +9145,7 @@
         </w:rPr>
       </w:pPr>
       <w:hyperlink w:anchor="_Glosario" w:history="1">
-        <w:bookmarkStart w:id="19" w:name="_Toc22761258"/>
+        <w:bookmarkStart w:id="19" w:name="_Toc23602227"/>
         <w:r>
           <w:rPr>
             <w:rStyle w:val="Hipervnculo"/>
@@ -8635,7 +9163,7 @@
         <w:pStyle w:val="Ttulo3"/>
         <w:jc w:val="both"/>
       </w:pPr>
-      <w:bookmarkStart w:id="20" w:name="_Toc22761259"/>
+      <w:bookmarkStart w:id="20" w:name="_Toc23602228"/>
       <w:r>
         <w:rPr>
           <w:lang w:val="es-AR"/>
@@ -8756,7 +9284,7 @@
           <w:lang w:val="es-AR"/>
         </w:rPr>
       </w:pPr>
-      <w:bookmarkStart w:id="21" w:name="_Toc22761260"/>
+      <w:bookmarkStart w:id="21" w:name="_Toc23602229"/>
       <w:r>
         <w:rPr>
           <w:lang w:val="es-AR"/>
@@ -9138,7 +9666,7 @@
         <w:br w:type="page"/>
       </w:r>
       <w:hyperlink w:anchor="_Glosario" w:history="1">
-        <w:bookmarkStart w:id="22" w:name="_Toc22761261"/>
+        <w:bookmarkStart w:id="22" w:name="_Toc23602230"/>
         <w:r>
           <w:rPr>
             <w:rStyle w:val="Hipervnculo"/>
@@ -9424,7 +9952,7 @@
         </w:rPr>
       </w:pPr>
       <w:hyperlink w:anchor="_Glosario" w:history="1">
-        <w:bookmarkStart w:id="23" w:name="_Toc22761262"/>
+        <w:bookmarkStart w:id="23" w:name="_Toc23602231"/>
         <w:r>
           <w:rPr>
             <w:rStyle w:val="Hipervnculo"/>
@@ -9511,7 +10039,7 @@
         </w:rPr>
       </w:pPr>
       <w:hyperlink w:anchor="_Glosario" w:history="1">
-        <w:bookmarkStart w:id="24" w:name="_Toc22761263"/>
+        <w:bookmarkStart w:id="24" w:name="_Toc23602232"/>
         <w:r>
           <w:rPr>
             <w:rStyle w:val="Hipervnculo"/>
@@ -9598,7 +10126,7 @@
           <w:rFonts w:asciiTheme="minorHAnsi" w:hAnsiTheme="minorHAnsi"/>
         </w:rPr>
       </w:pPr>
-      <w:bookmarkStart w:id="25" w:name="_Toc22761264"/>
+      <w:bookmarkStart w:id="25" w:name="_Toc23602233"/>
       <w:r>
         <w:rPr>
           <w:rFonts w:asciiTheme="minorHAnsi" w:hAnsiTheme="minorHAnsi"/>
@@ -9639,7 +10167,7 @@
           <w:rFonts w:asciiTheme="minorHAnsi" w:hAnsiTheme="minorHAnsi"/>
         </w:rPr>
       </w:pPr>
-      <w:bookmarkStart w:id="26" w:name="_Toc22761265"/>
+      <w:bookmarkStart w:id="26" w:name="_Toc23602234"/>
       <w:r>
         <w:rPr>
           <w:rFonts w:asciiTheme="minorHAnsi" w:hAnsiTheme="minorHAnsi"/>
@@ -9798,7 +10326,7 @@
           <w:rFonts w:asciiTheme="minorHAnsi" w:hAnsiTheme="minorHAnsi"/>
         </w:rPr>
       </w:pPr>
-      <w:bookmarkStart w:id="27" w:name="_Toc22761266"/>
+      <w:bookmarkStart w:id="27" w:name="_Toc23602235"/>
       <w:r>
         <w:rPr>
           <w:rFonts w:asciiTheme="minorHAnsi" w:hAnsiTheme="minorHAnsi"/>
@@ -9887,7 +10415,7 @@
           <w:rFonts w:asciiTheme="minorHAnsi" w:hAnsiTheme="minorHAnsi"/>
         </w:rPr>
       </w:pPr>
-      <w:bookmarkStart w:id="28" w:name="_Toc22761267"/>
+      <w:bookmarkStart w:id="28" w:name="_Toc23602236"/>
       <w:r>
         <w:rPr>
           <w:rFonts w:asciiTheme="minorHAnsi" w:hAnsiTheme="minorHAnsi"/>
@@ -9962,7 +10490,7 @@
           <w:rFonts w:asciiTheme="minorHAnsi" w:hAnsiTheme="minorHAnsi"/>
         </w:rPr>
       </w:pPr>
-      <w:bookmarkStart w:id="29" w:name="_Toc22761268"/>
+      <w:bookmarkStart w:id="29" w:name="_Toc23602237"/>
       <w:r>
         <w:rPr>
           <w:rFonts w:asciiTheme="minorHAnsi" w:hAnsiTheme="minorHAnsi"/>
@@ -10076,6 +10604,1278 @@
       </w:r>
     </w:p>
     <w:p>
+      <w:r>
+        <w:br w:type="page"/>
+      </w:r>
+    </w:p>
+    <w:p>
+      <w:pPr>
+        <w:pStyle w:val="Ttulo1"/>
+      </w:pPr>
+      <w:bookmarkStart w:id="30" w:name="_Toc23602238"/>
+      <w:r>
+        <w:lastRenderedPageBreak/>
+        <w:t xml:space="preserve">Confeccionar 3 </w:t>
+      </w:r>
+      <w:hyperlink w:anchor="_Glosario" w:history="1">
+        <w:r>
+          <w:rPr>
+            <w:rStyle w:val="Hipervnculo"/>
+          </w:rPr>
+          <w:t>User Stories</w:t>
+        </w:r>
+      </w:hyperlink>
+      <w:r>
+        <w:t xml:space="preserve"> completas</w:t>
+      </w:r>
+      <w:bookmarkEnd w:id="30"/>
+    </w:p>
+    <w:p/>
+    <w:tbl>
+      <w:tblPr>
+        <w:tblStyle w:val="Tablaconcuadrcula"/>
+        <w:tblW w:w="0" w:type="auto"/>
+        <w:tblLook w:val="04A0" w:firstRow="1" w:lastRow="0" w:firstColumn="1" w:lastColumn="0" w:noHBand="0" w:noVBand="1"/>
+      </w:tblPr>
+      <w:tblGrid>
+        <w:gridCol w:w="7735"/>
+        <w:gridCol w:w="1281"/>
+      </w:tblGrid>
+      <w:tr>
+        <w:tc>
+          <w:tcPr>
+            <w:tcW w:w="7735" w:type="dxa"/>
+          </w:tcPr>
+          <w:p>
+            <w:pPr>
+              <w:rPr>
+                <w:b/>
+                <w:bCs/>
+                <w:sz w:val="28"/>
+                <w:szCs w:val="28"/>
+              </w:rPr>
+            </w:pPr>
+            <w:r>
+              <w:rPr>
+                <w:b/>
+                <w:bCs/>
+                <w:sz w:val="28"/>
+                <w:szCs w:val="28"/>
+              </w:rPr>
+              <w:t>Cargar noches. (Canónica)</w:t>
+            </w:r>
+          </w:p>
+          <w:p/>
+          <w:p>
+            <w:pPr>
+              <w:jc w:val="both"/>
+            </w:pPr>
+            <w:r>
+              <w:t>Como administrador quiero cargar los grupos musicales de cada noche para armar la grilla del festival.</w:t>
+            </w:r>
+          </w:p>
+          <w:p/>
+        </w:tc>
+        <w:tc>
+          <w:tcPr>
+            <w:tcW w:w="1281" w:type="dxa"/>
+          </w:tcPr>
+          <w:p>
+            <w:pPr>
+              <w:rPr>
+                <w:b/>
+                <w:bCs/>
+              </w:rPr>
+            </w:pPr>
+            <w:r>
+              <w:rPr>
+                <w:b/>
+                <w:bCs/>
+                <w:sz w:val="28"/>
+                <w:szCs w:val="28"/>
+              </w:rPr>
+              <w:t>1</w:t>
+            </w:r>
+          </w:p>
+        </w:tc>
+      </w:tr>
+      <w:tr>
+        <w:tc>
+          <w:tcPr>
+            <w:tcW w:w="9016" w:type="dxa"/>
+            <w:gridSpan w:val="2"/>
+          </w:tcPr>
+          <w:p>
+            <w:pPr>
+              <w:jc w:val="both"/>
+              <w:rPr>
+                <w:u w:val="single"/>
+              </w:rPr>
+            </w:pPr>
+          </w:p>
+          <w:p>
+            <w:pPr>
+              <w:jc w:val="both"/>
+              <w:rPr>
+                <w:b/>
+                <w:bCs/>
+                <w:sz w:val="28"/>
+                <w:szCs w:val="28"/>
+              </w:rPr>
+            </w:pPr>
+            <w:r>
+              <w:rPr>
+                <w:b/>
+                <w:bCs/>
+                <w:sz w:val="28"/>
+                <w:szCs w:val="28"/>
+              </w:rPr>
+              <w:t>Pruebas de Usuario</w:t>
+            </w:r>
+            <w:r>
+              <w:rPr>
+                <w:b/>
+                <w:bCs/>
+                <w:sz w:val="28"/>
+                <w:szCs w:val="28"/>
+              </w:rPr>
+              <w:t>:</w:t>
+            </w:r>
+          </w:p>
+          <w:p>
+            <w:pPr>
+              <w:jc w:val="both"/>
+            </w:pPr>
+            <w:r>
+              <w:t>-Probar cargar un mismo grupo musical dos veces la misma noche (F)</w:t>
+            </w:r>
+          </w:p>
+          <w:p>
+            <w:pPr>
+              <w:jc w:val="both"/>
+            </w:pPr>
+            <w:r>
+              <w:t>-Probar cargar dos bandas en una misma hora en una misma noche (F)</w:t>
+            </w:r>
+          </w:p>
+          <w:p>
+            <w:pPr>
+              <w:jc w:val="both"/>
+            </w:pPr>
+            <w:r>
+              <w:t>-Probar cargar un grupo musical con más de 10 minutos de diferencia del final del grupo anterior. (F)</w:t>
+            </w:r>
+          </w:p>
+        </w:tc>
+      </w:tr>
+    </w:tbl>
+    <w:p/>
+    <w:tbl>
+      <w:tblPr>
+        <w:tblStyle w:val="Tablaconcuadrcula"/>
+        <w:tblW w:w="0" w:type="auto"/>
+        <w:tblLook w:val="04A0" w:firstRow="1" w:lastRow="0" w:firstColumn="1" w:lastColumn="0" w:noHBand="0" w:noVBand="1"/>
+      </w:tblPr>
+      <w:tblGrid>
+        <w:gridCol w:w="7735"/>
+        <w:gridCol w:w="1281"/>
+      </w:tblGrid>
+      <w:tr>
+        <w:tc>
+          <w:tcPr>
+            <w:tcW w:w="7735" w:type="dxa"/>
+          </w:tcPr>
+          <w:p>
+            <w:pPr>
+              <w:rPr>
+                <w:b/>
+                <w:bCs/>
+                <w:sz w:val="28"/>
+                <w:szCs w:val="28"/>
+              </w:rPr>
+            </w:pPr>
+            <w:r>
+              <w:rPr>
+                <w:b/>
+                <w:bCs/>
+                <w:sz w:val="28"/>
+                <w:szCs w:val="28"/>
+              </w:rPr>
+              <w:t>Seleccionar sector</w:t>
+            </w:r>
+          </w:p>
+          <w:p/>
+          <w:p>
+            <w:pPr>
+              <w:jc w:val="both"/>
+            </w:pPr>
+            <w:r>
+              <w:t>Como administrador quiero visualizar las ubicaciones disponibles por sector, fila y butaca para poder seleccionar la ubicación en el momento de la venta de la entrada.</w:t>
+            </w:r>
+          </w:p>
+          <w:p/>
+        </w:tc>
+        <w:tc>
+          <w:tcPr>
+            <w:tcW w:w="1281" w:type="dxa"/>
+          </w:tcPr>
+          <w:p>
+            <w:pPr>
+              <w:rPr>
+                <w:b/>
+                <w:bCs/>
+              </w:rPr>
+            </w:pPr>
+            <w:r>
+              <w:rPr>
+                <w:b/>
+                <w:bCs/>
+                <w:sz w:val="28"/>
+                <w:szCs w:val="28"/>
+              </w:rPr>
+              <w:t>3</w:t>
+            </w:r>
+          </w:p>
+        </w:tc>
+      </w:tr>
+      <w:tr>
+        <w:tc>
+          <w:tcPr>
+            <w:tcW w:w="9016" w:type="dxa"/>
+            <w:gridSpan w:val="2"/>
+          </w:tcPr>
+          <w:p>
+            <w:pPr>
+              <w:jc w:val="both"/>
+            </w:pPr>
+          </w:p>
+          <w:p>
+            <w:pPr>
+              <w:jc w:val="both"/>
+              <w:rPr>
+                <w:b/>
+                <w:bCs/>
+                <w:sz w:val="28"/>
+                <w:szCs w:val="28"/>
+              </w:rPr>
+            </w:pPr>
+            <w:r>
+              <w:rPr>
+                <w:b/>
+                <w:bCs/>
+                <w:sz w:val="28"/>
+                <w:szCs w:val="28"/>
+              </w:rPr>
+              <w:t>Pruebas de Usuario</w:t>
+            </w:r>
+            <w:r>
+              <w:rPr>
+                <w:b/>
+                <w:bCs/>
+                <w:sz w:val="28"/>
+                <w:szCs w:val="28"/>
+              </w:rPr>
+              <w:t>:</w:t>
+            </w:r>
+          </w:p>
+          <w:p>
+            <w:pPr>
+              <w:jc w:val="both"/>
+            </w:pPr>
+            <w:r>
+              <w:t>-Probar que cuando se venda la entrada la ubicación quede deshabilitada para posteriores ventas (P)</w:t>
+            </w:r>
+          </w:p>
+          <w:p>
+            <w:pPr>
+              <w:jc w:val="both"/>
+            </w:pPr>
+            <w:r>
+              <w:t>-Probar vender la misma ubicación, pero en distintas noches (P)</w:t>
+            </w:r>
+          </w:p>
+          <w:p>
+            <w:pPr>
+              <w:jc w:val="both"/>
+            </w:pPr>
+            <w:r>
+              <w:t>-Probar seleccionar una ubicación deshabilitada (F)</w:t>
+            </w:r>
+          </w:p>
+          <w:p>
+            <w:pPr>
+              <w:jc w:val="both"/>
+            </w:pPr>
+            <w:r>
+              <w:t>-Probar que las ubicaciones más cercanas al escenario tengan un precio superior al de las más alejadas. (P)</w:t>
+            </w:r>
+          </w:p>
+          <w:p>
+            <w:pPr>
+              <w:jc w:val="both"/>
+            </w:pPr>
+            <w:r>
+              <w:t>-Probar que exista un combo con los tipos de público (adulto, menores, jubilados, vip) (P)</w:t>
+            </w:r>
+          </w:p>
+        </w:tc>
+      </w:tr>
+    </w:tbl>
+    <w:p/>
+    <w:tbl>
+      <w:tblPr>
+        <w:tblStyle w:val="Tablaconcuadrcula"/>
+        <w:tblW w:w="0" w:type="auto"/>
+        <w:tblLook w:val="04A0" w:firstRow="1" w:lastRow="0" w:firstColumn="1" w:lastColumn="0" w:noHBand="0" w:noVBand="1"/>
+      </w:tblPr>
+      <w:tblGrid>
+        <w:gridCol w:w="7735"/>
+        <w:gridCol w:w="1281"/>
+      </w:tblGrid>
+      <w:tr>
+        <w:tc>
+          <w:tcPr>
+            <w:tcW w:w="7735" w:type="dxa"/>
+          </w:tcPr>
+          <w:p>
+            <w:pPr>
+              <w:rPr>
+                <w:b/>
+                <w:bCs/>
+              </w:rPr>
+            </w:pPr>
+            <w:r>
+              <w:rPr>
+                <w:b/>
+                <w:bCs/>
+                <w:sz w:val="28"/>
+                <w:szCs w:val="28"/>
+              </w:rPr>
+              <w:t>Confirmar venta de entrada</w:t>
+            </w:r>
+          </w:p>
+          <w:p/>
+          <w:p>
+            <w:pPr>
+              <w:jc w:val="both"/>
+            </w:pPr>
+            <w:r>
+              <w:t>Como vendedor quiero visualizar un sumario de la cantidad y precio de las entradas vendidas por tipo de público y ubicación para confirmar la venta de las entradas.</w:t>
+            </w:r>
+          </w:p>
+          <w:p/>
+        </w:tc>
+        <w:tc>
+          <w:tcPr>
+            <w:tcW w:w="1281" w:type="dxa"/>
+          </w:tcPr>
+          <w:p>
+            <w:r>
+              <w:rPr>
+                <w:sz w:val="28"/>
+                <w:szCs w:val="28"/>
+              </w:rPr>
+              <w:t>5</w:t>
+            </w:r>
+          </w:p>
+        </w:tc>
+      </w:tr>
+      <w:tr>
+        <w:tc>
+          <w:tcPr>
+            <w:tcW w:w="9016" w:type="dxa"/>
+            <w:gridSpan w:val="2"/>
+          </w:tcPr>
+          <w:p>
+            <w:pPr>
+              <w:jc w:val="both"/>
+            </w:pPr>
+          </w:p>
+          <w:p>
+            <w:pPr>
+              <w:jc w:val="both"/>
+              <w:rPr>
+                <w:b/>
+                <w:bCs/>
+                <w:sz w:val="28"/>
+                <w:szCs w:val="28"/>
+              </w:rPr>
+            </w:pPr>
+            <w:r>
+              <w:rPr>
+                <w:b/>
+                <w:bCs/>
+                <w:sz w:val="28"/>
+                <w:szCs w:val="28"/>
+              </w:rPr>
+              <w:t>Pruebas de Usuario</w:t>
+            </w:r>
+            <w:r>
+              <w:rPr>
+                <w:b/>
+                <w:bCs/>
+                <w:sz w:val="28"/>
+                <w:szCs w:val="28"/>
+              </w:rPr>
+              <w:t>:</w:t>
+            </w:r>
+          </w:p>
+          <w:p>
+            <w:pPr>
+              <w:jc w:val="both"/>
+            </w:pPr>
+            <w:r>
+              <w:t>-Probar que la sumatoria de la cantidad de cada tipo de entrada por ubicación, multiplicada por su precio unitario sea igual que el subtotal. (P)</w:t>
+            </w:r>
+          </w:p>
+          <w:p>
+            <w:pPr>
+              <w:jc w:val="both"/>
+            </w:pPr>
+            <w:r>
+              <w:t>-Probar que se aplique el descuento por compra anticipada, si corresponde (P)</w:t>
+            </w:r>
+          </w:p>
+          <w:p>
+            <w:pPr>
+              <w:jc w:val="both"/>
+            </w:pPr>
+            <w:r>
+              <w:t>-Probar aplicar descuento por compra anticipada el mismo día del festival (F)</w:t>
+            </w:r>
+          </w:p>
+        </w:tc>
+      </w:tr>
+    </w:tbl>
+    <w:p/>
+    <w:p>
+      <w:r>
+        <w:br w:type="page"/>
+      </w:r>
+    </w:p>
+    <w:p>
+      <w:pPr>
+        <w:pStyle w:val="Ttulo1"/>
+      </w:pPr>
+      <w:bookmarkStart w:id="31" w:name="_Toc23602239"/>
+      <w:r>
+        <w:lastRenderedPageBreak/>
+        <w:t xml:space="preserve">Confeccionar </w:t>
+      </w:r>
+      <w:r>
+        <w:t>el</w:t>
+      </w:r>
+      <w:r>
+        <w:t xml:space="preserve"> </w:t>
+      </w:r>
+      <w:hyperlink w:anchor="_Glosario" w:history="1">
+        <w:r>
+          <w:rPr>
+            <w:rStyle w:val="Hipervnculo"/>
+          </w:rPr>
+          <w:t>Product Backlog</w:t>
+        </w:r>
+        <w:bookmarkEnd w:id="31"/>
+      </w:hyperlink>
+    </w:p>
+    <w:tbl>
+      <w:tblPr>
+        <w:tblStyle w:val="Tablaconcuadrcula"/>
+        <w:tblW w:w="0" w:type="auto"/>
+        <w:tblLook w:val="04A0" w:firstRow="1" w:lastRow="0" w:firstColumn="1" w:lastColumn="0" w:noHBand="0" w:noVBand="1"/>
+      </w:tblPr>
+      <w:tblGrid>
+        <w:gridCol w:w="7735"/>
+        <w:gridCol w:w="1281"/>
+      </w:tblGrid>
+      <w:tr>
+        <w:tc>
+          <w:tcPr>
+            <w:tcW w:w="7735" w:type="dxa"/>
+          </w:tcPr>
+          <w:p>
+            <w:pPr>
+              <w:rPr>
+                <w:b/>
+                <w:bCs/>
+                <w:sz w:val="28"/>
+                <w:szCs w:val="28"/>
+              </w:rPr>
+            </w:pPr>
+            <w:r>
+              <w:rPr>
+                <w:b/>
+                <w:bCs/>
+                <w:sz w:val="28"/>
+                <w:szCs w:val="28"/>
+              </w:rPr>
+              <w:t>Cargar noches. (Canónica)</w:t>
+            </w:r>
+          </w:p>
+          <w:p/>
+          <w:p>
+            <w:pPr>
+              <w:jc w:val="both"/>
+            </w:pPr>
+            <w:r>
+              <w:t>Como administrador quiero cargar los grupos musicales de cada noche para armar la grilla del festival.</w:t>
+            </w:r>
+          </w:p>
+          <w:p/>
+        </w:tc>
+        <w:tc>
+          <w:tcPr>
+            <w:tcW w:w="1281" w:type="dxa"/>
+          </w:tcPr>
+          <w:p>
+            <w:pPr>
+              <w:rPr>
+                <w:b/>
+                <w:bCs/>
+              </w:rPr>
+            </w:pPr>
+            <w:r>
+              <w:rPr>
+                <w:b/>
+                <w:bCs/>
+                <w:sz w:val="28"/>
+                <w:szCs w:val="28"/>
+              </w:rPr>
+              <w:t>1</w:t>
+            </w:r>
+          </w:p>
+        </w:tc>
+      </w:tr>
+      <w:tr>
+        <w:tc>
+          <w:tcPr>
+            <w:tcW w:w="9016" w:type="dxa"/>
+            <w:gridSpan w:val="2"/>
+          </w:tcPr>
+          <w:p>
+            <w:pPr>
+              <w:jc w:val="both"/>
+              <w:rPr>
+                <w:u w:val="single"/>
+              </w:rPr>
+            </w:pPr>
+          </w:p>
+          <w:p>
+            <w:pPr>
+              <w:jc w:val="both"/>
+              <w:rPr>
+                <w:b/>
+                <w:bCs/>
+                <w:sz w:val="28"/>
+                <w:szCs w:val="28"/>
+              </w:rPr>
+            </w:pPr>
+            <w:r>
+              <w:rPr>
+                <w:b/>
+                <w:bCs/>
+                <w:sz w:val="28"/>
+                <w:szCs w:val="28"/>
+              </w:rPr>
+              <w:t>Pruebas de Usuario</w:t>
+            </w:r>
+            <w:r>
+              <w:rPr>
+                <w:b/>
+                <w:bCs/>
+                <w:sz w:val="28"/>
+                <w:szCs w:val="28"/>
+              </w:rPr>
+              <w:t>:</w:t>
+            </w:r>
+          </w:p>
+          <w:p>
+            <w:pPr>
+              <w:jc w:val="both"/>
+            </w:pPr>
+            <w:r>
+              <w:t>-Probar cargar un mismo grupo musical dos veces la misma noche (F</w:t>
+            </w:r>
+            <w:r>
+              <w:t>alla</w:t>
+            </w:r>
+            <w:r>
+              <w:t>)</w:t>
+            </w:r>
+          </w:p>
+          <w:p>
+            <w:pPr>
+              <w:jc w:val="both"/>
+            </w:pPr>
+            <w:r>
+              <w:t>-Probar cargar dos bandas en una misma hora en una misma noche (F</w:t>
+            </w:r>
+            <w:r>
+              <w:t>alla</w:t>
+            </w:r>
+            <w:r>
+              <w:t>)</w:t>
+            </w:r>
+          </w:p>
+          <w:p>
+            <w:pPr>
+              <w:jc w:val="both"/>
+            </w:pPr>
+            <w:r>
+              <w:t>-Probar cargar un grupo musical con más de 10 minutos de diferencia del final del grupo anterior. (F</w:t>
+            </w:r>
+            <w:r>
+              <w:t>alla</w:t>
+            </w:r>
+            <w:r>
+              <w:t>)</w:t>
+            </w:r>
+          </w:p>
+        </w:tc>
+      </w:tr>
+    </w:tbl>
+    <w:p/>
+    <w:tbl>
+      <w:tblPr>
+        <w:tblStyle w:val="Tablaconcuadrcula"/>
+        <w:tblW w:w="0" w:type="auto"/>
+        <w:tblLook w:val="04A0" w:firstRow="1" w:lastRow="0" w:firstColumn="1" w:lastColumn="0" w:noHBand="0" w:noVBand="1"/>
+      </w:tblPr>
+      <w:tblGrid>
+        <w:gridCol w:w="7735"/>
+        <w:gridCol w:w="1281"/>
+      </w:tblGrid>
+      <w:tr>
+        <w:tc>
+          <w:tcPr>
+            <w:tcW w:w="7735" w:type="dxa"/>
+          </w:tcPr>
+          <w:p>
+            <w:pPr>
+              <w:rPr>
+                <w:b/>
+                <w:bCs/>
+                <w:sz w:val="28"/>
+                <w:szCs w:val="28"/>
+              </w:rPr>
+            </w:pPr>
+            <w:r>
+              <w:rPr>
+                <w:b/>
+                <w:bCs/>
+                <w:sz w:val="28"/>
+                <w:szCs w:val="28"/>
+              </w:rPr>
+              <w:t>Seleccionar sector</w:t>
+            </w:r>
+          </w:p>
+          <w:p/>
+          <w:p>
+            <w:pPr>
+              <w:jc w:val="both"/>
+            </w:pPr>
+            <w:r>
+              <w:t>Como administrador quiero visualizar las ubicaciones disponibles por sector, fila y butaca para poder seleccionar la ubicación en el momento de la venta de la entrada.</w:t>
+            </w:r>
+          </w:p>
+          <w:p/>
+        </w:tc>
+        <w:tc>
+          <w:tcPr>
+            <w:tcW w:w="1281" w:type="dxa"/>
+          </w:tcPr>
+          <w:p>
+            <w:pPr>
+              <w:rPr>
+                <w:b/>
+                <w:bCs/>
+              </w:rPr>
+            </w:pPr>
+            <w:r>
+              <w:rPr>
+                <w:b/>
+                <w:bCs/>
+                <w:sz w:val="28"/>
+                <w:szCs w:val="28"/>
+              </w:rPr>
+              <w:t>3</w:t>
+            </w:r>
+          </w:p>
+        </w:tc>
+      </w:tr>
+      <w:tr>
+        <w:tc>
+          <w:tcPr>
+            <w:tcW w:w="9016" w:type="dxa"/>
+            <w:gridSpan w:val="2"/>
+          </w:tcPr>
+          <w:p>
+            <w:pPr>
+              <w:jc w:val="both"/>
+            </w:pPr>
+          </w:p>
+          <w:p>
+            <w:pPr>
+              <w:jc w:val="both"/>
+              <w:rPr>
+                <w:b/>
+                <w:bCs/>
+                <w:sz w:val="28"/>
+                <w:szCs w:val="28"/>
+              </w:rPr>
+            </w:pPr>
+            <w:r>
+              <w:rPr>
+                <w:b/>
+                <w:bCs/>
+                <w:sz w:val="28"/>
+                <w:szCs w:val="28"/>
+              </w:rPr>
+              <w:t>Pruebas de Usuario</w:t>
+            </w:r>
+            <w:r>
+              <w:rPr>
+                <w:b/>
+                <w:bCs/>
+                <w:sz w:val="28"/>
+                <w:szCs w:val="28"/>
+              </w:rPr>
+              <w:t>:</w:t>
+            </w:r>
+          </w:p>
+          <w:p>
+            <w:pPr>
+              <w:jc w:val="both"/>
+            </w:pPr>
+            <w:r>
+              <w:t>-Probar que cuando se venda la entrada la ubicación quede deshabilitada para posteriores ventas (P</w:t>
+            </w:r>
+            <w:r>
+              <w:t>asa</w:t>
+            </w:r>
+            <w:r>
+              <w:t>)</w:t>
+            </w:r>
+          </w:p>
+          <w:p>
+            <w:pPr>
+              <w:jc w:val="both"/>
+            </w:pPr>
+            <w:r>
+              <w:t>-Probar vender la misma ubicación, pero en distintas noches (P</w:t>
+            </w:r>
+            <w:r>
+              <w:t>asa</w:t>
+            </w:r>
+            <w:r>
+              <w:t>)</w:t>
+            </w:r>
+          </w:p>
+          <w:p>
+            <w:pPr>
+              <w:jc w:val="both"/>
+            </w:pPr>
+            <w:r>
+              <w:t>-Probar seleccionar una ubicación deshabilitada (F</w:t>
+            </w:r>
+            <w:r>
+              <w:t>alla</w:t>
+            </w:r>
+            <w:r>
+              <w:t>)</w:t>
+            </w:r>
+          </w:p>
+          <w:p>
+            <w:pPr>
+              <w:jc w:val="both"/>
+            </w:pPr>
+            <w:r>
+              <w:t>-Probar que las ubicaciones más cercanas al escenario tengan un precio superior al de las más alejadas. (P</w:t>
+            </w:r>
+            <w:r>
+              <w:t>asa</w:t>
+            </w:r>
+            <w:r>
+              <w:t>)</w:t>
+            </w:r>
+          </w:p>
+          <w:p>
+            <w:pPr>
+              <w:jc w:val="both"/>
+            </w:pPr>
+            <w:r>
+              <w:t>-Probar que exista un combo con los tipos de público (adulto, menores, jubilados, vip) (P</w:t>
+            </w:r>
+            <w:r>
+              <w:t>asa</w:t>
+            </w:r>
+            <w:r>
+              <w:t>)</w:t>
+            </w:r>
+          </w:p>
+        </w:tc>
+      </w:tr>
+    </w:tbl>
+    <w:p/>
+    <w:tbl>
+      <w:tblPr>
+        <w:tblStyle w:val="Tablaconcuadrcula"/>
+        <w:tblW w:w="0" w:type="auto"/>
+        <w:tblLook w:val="04A0" w:firstRow="1" w:lastRow="0" w:firstColumn="1" w:lastColumn="0" w:noHBand="0" w:noVBand="1"/>
+      </w:tblPr>
+      <w:tblGrid>
+        <w:gridCol w:w="7735"/>
+        <w:gridCol w:w="1281"/>
+      </w:tblGrid>
+      <w:tr>
+        <w:tc>
+          <w:tcPr>
+            <w:tcW w:w="7735" w:type="dxa"/>
+          </w:tcPr>
+          <w:p>
+            <w:pPr>
+              <w:rPr>
+                <w:b/>
+                <w:bCs/>
+              </w:rPr>
+            </w:pPr>
+            <w:r>
+              <w:rPr>
+                <w:b/>
+                <w:bCs/>
+                <w:sz w:val="28"/>
+                <w:szCs w:val="28"/>
+              </w:rPr>
+              <w:t>Confirmar venta de entrada</w:t>
+            </w:r>
+          </w:p>
+          <w:p/>
+          <w:p>
+            <w:pPr>
+              <w:jc w:val="both"/>
+            </w:pPr>
+            <w:r>
+              <w:t>Como vendedor quiero visualizar un sumario de la cantidad y precio de las entradas vendidas por tipo de público y ubicación para confirmar la venta de las entradas.</w:t>
+            </w:r>
+          </w:p>
+          <w:p/>
+        </w:tc>
+        <w:tc>
+          <w:tcPr>
+            <w:tcW w:w="1281" w:type="dxa"/>
+          </w:tcPr>
+          <w:p>
+            <w:r>
+              <w:rPr>
+                <w:sz w:val="28"/>
+                <w:szCs w:val="28"/>
+              </w:rPr>
+              <w:t>5</w:t>
+            </w:r>
+          </w:p>
+        </w:tc>
+      </w:tr>
+      <w:tr>
+        <w:tc>
+          <w:tcPr>
+            <w:tcW w:w="9016" w:type="dxa"/>
+            <w:gridSpan w:val="2"/>
+          </w:tcPr>
+          <w:p>
+            <w:pPr>
+              <w:jc w:val="both"/>
+            </w:pPr>
+          </w:p>
+          <w:p>
+            <w:pPr>
+              <w:jc w:val="both"/>
+              <w:rPr>
+                <w:b/>
+                <w:bCs/>
+                <w:sz w:val="28"/>
+                <w:szCs w:val="28"/>
+              </w:rPr>
+            </w:pPr>
+            <w:r>
+              <w:rPr>
+                <w:b/>
+                <w:bCs/>
+                <w:sz w:val="28"/>
+                <w:szCs w:val="28"/>
+              </w:rPr>
+              <w:t>Pruebas de Usuario</w:t>
+            </w:r>
+            <w:r>
+              <w:rPr>
+                <w:b/>
+                <w:bCs/>
+                <w:sz w:val="28"/>
+                <w:szCs w:val="28"/>
+              </w:rPr>
+              <w:t>:</w:t>
+            </w:r>
+          </w:p>
+          <w:p>
+            <w:pPr>
+              <w:jc w:val="both"/>
+            </w:pPr>
+            <w:r>
+              <w:t>-Probar que la sumatoria de la cantidad de cada tipo de entrada por ubicación, multiplicada por su precio unitario sea igual que el subtotal. (P</w:t>
+            </w:r>
+            <w:r>
+              <w:t>asa</w:t>
+            </w:r>
+            <w:r>
+              <w:t>)</w:t>
+            </w:r>
+          </w:p>
+          <w:p>
+            <w:pPr>
+              <w:jc w:val="both"/>
+            </w:pPr>
+            <w:r>
+              <w:t>-Probar que se aplique el descuento por compra anticipada, si corresponde (P</w:t>
+            </w:r>
+            <w:r>
+              <w:t>asa</w:t>
+            </w:r>
+            <w:r>
+              <w:t>)</w:t>
+            </w:r>
+          </w:p>
+          <w:p>
+            <w:pPr>
+              <w:jc w:val="both"/>
+            </w:pPr>
+            <w:r>
+              <w:t>-Probar aplicar descuento por compra anticipada el mismo día del festival (F</w:t>
+            </w:r>
+            <w:r>
+              <w:t>alla</w:t>
+            </w:r>
+            <w:r>
+              <w:t>)</w:t>
+            </w:r>
+          </w:p>
+        </w:tc>
+      </w:tr>
+    </w:tbl>
+    <w:p/>
+    <w:tbl>
+      <w:tblPr>
+        <w:tblStyle w:val="Tablaconcuadrcula"/>
+        <w:tblW w:w="0" w:type="auto"/>
+        <w:tblLook w:val="04A0" w:firstRow="1" w:lastRow="0" w:firstColumn="1" w:lastColumn="0" w:noHBand="0" w:noVBand="1"/>
+      </w:tblPr>
+      <w:tblGrid>
+        <w:gridCol w:w="7735"/>
+        <w:gridCol w:w="1281"/>
+      </w:tblGrid>
+      <w:tr>
+        <w:tc>
+          <w:tcPr>
+            <w:tcW w:w="7735" w:type="dxa"/>
+          </w:tcPr>
+          <w:p>
+            <w:pPr>
+              <w:rPr>
+                <w:b/>
+                <w:bCs/>
+                <w:sz w:val="28"/>
+                <w:szCs w:val="28"/>
+              </w:rPr>
+            </w:pPr>
+            <w:r>
+              <w:rPr>
+                <w:b/>
+                <w:bCs/>
+                <w:sz w:val="28"/>
+                <w:szCs w:val="28"/>
+              </w:rPr>
+              <w:t>Código de barra en entrada [</w:t>
+            </w:r>
+            <w:proofErr w:type="spellStart"/>
+            <w:r>
+              <w:rPr>
+                <w:b/>
+                <w:bCs/>
+                <w:sz w:val="28"/>
+                <w:szCs w:val="28"/>
+              </w:rPr>
+              <w:t>spike</w:t>
+            </w:r>
+            <w:proofErr w:type="spellEnd"/>
+            <w:r>
+              <w:rPr>
+                <w:b/>
+                <w:bCs/>
+                <w:sz w:val="28"/>
+                <w:szCs w:val="28"/>
+              </w:rPr>
+              <w:t>]</w:t>
+            </w:r>
+          </w:p>
+          <w:p/>
+          <w:p>
+            <w:r>
+              <w:t>Investigar y realizar prueba de concepto de algoritmo de código de barras en entradas.</w:t>
+            </w:r>
+          </w:p>
+          <w:p/>
+        </w:tc>
+        <w:tc>
+          <w:tcPr>
+            <w:tcW w:w="1281" w:type="dxa"/>
+          </w:tcPr>
+          <w:p>
+            <w:r>
+              <w:rPr>
+                <w:sz w:val="28"/>
+                <w:szCs w:val="28"/>
+              </w:rPr>
+              <w:t>?</w:t>
+            </w:r>
+          </w:p>
+        </w:tc>
+      </w:tr>
+    </w:tbl>
+    <w:p/>
+    <w:tbl>
+      <w:tblPr>
+        <w:tblStyle w:val="Tablaconcuadrcula"/>
+        <w:tblW w:w="0" w:type="auto"/>
+        <w:tblLook w:val="04A0" w:firstRow="1" w:lastRow="0" w:firstColumn="1" w:lastColumn="0" w:noHBand="0" w:noVBand="1"/>
+      </w:tblPr>
+      <w:tblGrid>
+        <w:gridCol w:w="7735"/>
+        <w:gridCol w:w="1281"/>
+      </w:tblGrid>
+      <w:tr>
+        <w:tc>
+          <w:tcPr>
+            <w:tcW w:w="7735" w:type="dxa"/>
+          </w:tcPr>
+          <w:p>
+            <w:pPr>
+              <w:rPr>
+                <w:b/>
+                <w:bCs/>
+              </w:rPr>
+            </w:pPr>
+            <w:r>
+              <w:rPr>
+                <w:b/>
+                <w:bCs/>
+                <w:sz w:val="28"/>
+                <w:szCs w:val="28"/>
+              </w:rPr>
+              <w:t>Imprimir Entradas [A ser definida]</w:t>
+            </w:r>
+          </w:p>
+          <w:p/>
+          <w:p>
+            <w:pPr>
+              <w:jc w:val="both"/>
+            </w:pPr>
+            <w:r>
+              <w:t>Como vendedor quiero visualizar</w:t>
+            </w:r>
+            <w:r>
+              <w:t xml:space="preserve"> el mensaje de confirmación de la venta de entradas</w:t>
+            </w:r>
+            <w:r>
+              <w:t xml:space="preserve"> </w:t>
+            </w:r>
+            <w:r>
+              <w:t>para poder imprimir las entradas</w:t>
+            </w:r>
+            <w:r>
+              <w:t>.</w:t>
+            </w:r>
+          </w:p>
+          <w:p/>
+        </w:tc>
+        <w:tc>
+          <w:tcPr>
+            <w:tcW w:w="1281" w:type="dxa"/>
+          </w:tcPr>
+          <w:p>
+            <w:r>
+              <w:rPr>
+                <w:sz w:val="28"/>
+                <w:szCs w:val="28"/>
+              </w:rPr>
+              <w:t>?</w:t>
+            </w:r>
+          </w:p>
+        </w:tc>
+      </w:tr>
+      <w:tr>
+        <w:tc>
+          <w:tcPr>
+            <w:tcW w:w="9016" w:type="dxa"/>
+            <w:gridSpan w:val="2"/>
+          </w:tcPr>
+          <w:p>
+            <w:pPr>
+              <w:jc w:val="both"/>
+            </w:pPr>
+          </w:p>
+          <w:p>
+            <w:pPr>
+              <w:jc w:val="both"/>
+              <w:rPr>
+                <w:b/>
+                <w:bCs/>
+                <w:sz w:val="28"/>
+                <w:szCs w:val="28"/>
+              </w:rPr>
+            </w:pPr>
+            <w:r>
+              <w:rPr>
+                <w:b/>
+                <w:bCs/>
+                <w:sz w:val="28"/>
+                <w:szCs w:val="28"/>
+              </w:rPr>
+              <w:t>Pruebas de Usuario</w:t>
+            </w:r>
+            <w:r>
+              <w:rPr>
+                <w:b/>
+                <w:bCs/>
+                <w:sz w:val="28"/>
+                <w:szCs w:val="28"/>
+              </w:rPr>
+              <w:t>:</w:t>
+            </w:r>
+          </w:p>
+          <w:p>
+            <w:pPr>
+              <w:jc w:val="both"/>
+            </w:pPr>
+            <w:r>
+              <w:t>-</w:t>
+            </w:r>
+            <w:r>
+              <w:t xml:space="preserve"> Probar que en la entrada impresa este el código de barras. (Pasa)</w:t>
+            </w:r>
+          </w:p>
+          <w:p>
+            <w:pPr>
+              <w:jc w:val="both"/>
+            </w:pPr>
+            <w:r>
+              <w:t>- Probar que no me permita regresar a la pantalla de subtotal de venta. (Pasa)</w:t>
+            </w:r>
+          </w:p>
+        </w:tc>
+      </w:tr>
+    </w:tbl>
+    <w:p/>
+    <w:p>
+      <w:r>
+        <w:br w:type="page"/>
+      </w:r>
+    </w:p>
+    <w:p>
+      <w:pPr>
+        <w:pStyle w:val="Ttulo1"/>
+      </w:pPr>
+      <w:bookmarkStart w:id="32" w:name="_Toc23602240"/>
+      <w:r>
+        <w:lastRenderedPageBreak/>
+        <w:t xml:space="preserve">Planificación Primer </w:t>
+      </w:r>
+      <w:hyperlink w:anchor="_Glosario" w:history="1">
+        <w:r>
+          <w:rPr>
+            <w:rStyle w:val="Hipervnculo"/>
+          </w:rPr>
+          <w:t>Sprint</w:t>
+        </w:r>
+        <w:bookmarkEnd w:id="32"/>
+      </w:hyperlink>
+    </w:p>
+    <w:tbl>
+      <w:tblPr>
+        <w:tblStyle w:val="Tablaconcuadrcula"/>
+        <w:tblW w:w="0" w:type="auto"/>
+        <w:tblLook w:val="04A0" w:firstRow="1" w:lastRow="0" w:firstColumn="1" w:lastColumn="0" w:noHBand="0" w:noVBand="1"/>
+      </w:tblPr>
+      <w:tblGrid>
+        <w:gridCol w:w="7735"/>
+        <w:gridCol w:w="1281"/>
+      </w:tblGrid>
+      <w:tr>
+        <w:tc>
+          <w:tcPr>
+            <w:tcW w:w="7735" w:type="dxa"/>
+          </w:tcPr>
+          <w:p>
+            <w:pPr>
+              <w:rPr>
+                <w:b/>
+                <w:bCs/>
+                <w:sz w:val="28"/>
+                <w:szCs w:val="28"/>
+              </w:rPr>
+            </w:pPr>
+            <w:r>
+              <w:rPr>
+                <w:b/>
+                <w:bCs/>
+                <w:sz w:val="28"/>
+                <w:szCs w:val="28"/>
+              </w:rPr>
+              <w:t>Código de barra en entrada [</w:t>
+            </w:r>
+            <w:proofErr w:type="spellStart"/>
+            <w:r>
+              <w:rPr>
+                <w:b/>
+                <w:bCs/>
+                <w:sz w:val="28"/>
+                <w:szCs w:val="28"/>
+              </w:rPr>
+              <w:t>spike</w:t>
+            </w:r>
+            <w:proofErr w:type="spellEnd"/>
+            <w:r>
+              <w:rPr>
+                <w:b/>
+                <w:bCs/>
+                <w:sz w:val="28"/>
+                <w:szCs w:val="28"/>
+              </w:rPr>
+              <w:t>]</w:t>
+            </w:r>
+          </w:p>
+          <w:p/>
+          <w:p>
+            <w:r>
+              <w:t>Investigar y realizar prueba de concepto de algoritmo de código de barras en entradas.</w:t>
+            </w:r>
+          </w:p>
+          <w:p/>
+        </w:tc>
+        <w:tc>
+          <w:tcPr>
+            <w:tcW w:w="1281" w:type="dxa"/>
+          </w:tcPr>
+          <w:p>
+            <w:r>
+              <w:rPr>
+                <w:sz w:val="28"/>
+                <w:szCs w:val="28"/>
+              </w:rPr>
+              <w:t>?</w:t>
+            </w:r>
+          </w:p>
+        </w:tc>
+      </w:tr>
+    </w:tbl>
+    <w:p>
       <w:pPr>
         <w:jc w:val="both"/>
         <w:rPr>
@@ -10083,9 +11883,418 @@
           <w:szCs w:val="28"/>
         </w:rPr>
       </w:pPr>
+    </w:p>
+    <w:tbl>
+      <w:tblPr>
+        <w:tblStyle w:val="Tablaconcuadrcula"/>
+        <w:tblW w:w="0" w:type="auto"/>
+        <w:tblLook w:val="04A0" w:firstRow="1" w:lastRow="0" w:firstColumn="1" w:lastColumn="0" w:noHBand="0" w:noVBand="1"/>
+      </w:tblPr>
+      <w:tblGrid>
+        <w:gridCol w:w="7735"/>
+        <w:gridCol w:w="1281"/>
+      </w:tblGrid>
+      <w:tr>
+        <w:tc>
+          <w:tcPr>
+            <w:tcW w:w="7735" w:type="dxa"/>
+          </w:tcPr>
+          <w:p>
+            <w:pPr>
+              <w:rPr>
+                <w:b/>
+                <w:bCs/>
+                <w:sz w:val="28"/>
+                <w:szCs w:val="28"/>
+              </w:rPr>
+            </w:pPr>
+            <w:r>
+              <w:rPr>
+                <w:b/>
+                <w:bCs/>
+                <w:sz w:val="28"/>
+                <w:szCs w:val="28"/>
+              </w:rPr>
+              <w:t>Cargar noches. (Canónica)</w:t>
+            </w:r>
+          </w:p>
+          <w:p/>
+          <w:p>
+            <w:pPr>
+              <w:jc w:val="both"/>
+            </w:pPr>
+            <w:r>
+              <w:t>Como administrador quiero cargar los grupos musicales de cada noche para armar la grilla del festival.</w:t>
+            </w:r>
+          </w:p>
+          <w:p/>
+        </w:tc>
+        <w:tc>
+          <w:tcPr>
+            <w:tcW w:w="1281" w:type="dxa"/>
+          </w:tcPr>
+          <w:p>
+            <w:pPr>
+              <w:rPr>
+                <w:b/>
+                <w:bCs/>
+              </w:rPr>
+            </w:pPr>
+            <w:r>
+              <w:rPr>
+                <w:b/>
+                <w:bCs/>
+                <w:sz w:val="28"/>
+                <w:szCs w:val="28"/>
+              </w:rPr>
+              <w:t>1</w:t>
+            </w:r>
+          </w:p>
+        </w:tc>
+      </w:tr>
+      <w:tr>
+        <w:tc>
+          <w:tcPr>
+            <w:tcW w:w="9016" w:type="dxa"/>
+            <w:gridSpan w:val="2"/>
+          </w:tcPr>
+          <w:p>
+            <w:pPr>
+              <w:jc w:val="both"/>
+              <w:rPr>
+                <w:u w:val="single"/>
+              </w:rPr>
+            </w:pPr>
+          </w:p>
+          <w:p>
+            <w:pPr>
+              <w:jc w:val="both"/>
+              <w:rPr>
+                <w:b/>
+                <w:bCs/>
+                <w:sz w:val="28"/>
+                <w:szCs w:val="28"/>
+              </w:rPr>
+            </w:pPr>
+            <w:r>
+              <w:rPr>
+                <w:b/>
+                <w:bCs/>
+                <w:sz w:val="28"/>
+                <w:szCs w:val="28"/>
+              </w:rPr>
+              <w:t>Pruebas de Usuario</w:t>
+            </w:r>
+            <w:r>
+              <w:rPr>
+                <w:b/>
+                <w:bCs/>
+                <w:sz w:val="28"/>
+                <w:szCs w:val="28"/>
+              </w:rPr>
+              <w:t>:</w:t>
+            </w:r>
+          </w:p>
+          <w:p>
+            <w:pPr>
+              <w:jc w:val="both"/>
+            </w:pPr>
+            <w:r>
+              <w:t>-Probar cargar un mismo grupo musical dos veces la misma noche (Falla)</w:t>
+            </w:r>
+          </w:p>
+          <w:p>
+            <w:pPr>
+              <w:jc w:val="both"/>
+            </w:pPr>
+            <w:r>
+              <w:t>-Probar cargar dos bandas en una misma hora en una misma noche (Falla)</w:t>
+            </w:r>
+          </w:p>
+          <w:p>
+            <w:pPr>
+              <w:jc w:val="both"/>
+            </w:pPr>
+            <w:r>
+              <w:t>-Probar cargar un grupo musical con más de 10 minutos de diferencia del final del grupo anterior. (Falla)</w:t>
+            </w:r>
+          </w:p>
+        </w:tc>
+      </w:tr>
+    </w:tbl>
+    <w:p>
+      <w:pPr>
+        <w:jc w:val="both"/>
+        <w:rPr>
+          <w:sz w:val="28"/>
+          <w:szCs w:val="28"/>
+        </w:rPr>
+      </w:pPr>
+    </w:p>
+    <w:p>
+      <w:pPr>
+        <w:pStyle w:val="Ttulo1"/>
+        <w:jc w:val="both"/>
+        <w:rPr>
+          <w:rFonts w:asciiTheme="minorHAnsi" w:hAnsiTheme="minorHAnsi"/>
+        </w:rPr>
+      </w:pPr>
       <w:r>
         <w:br w:type="page"/>
       </w:r>
+      <w:bookmarkStart w:id="33" w:name="_Toc23602241"/>
+      <w:r>
+        <w:rPr>
+          <w:rFonts w:asciiTheme="minorHAnsi" w:hAnsiTheme="minorHAnsi"/>
+        </w:rPr>
+        <w:lastRenderedPageBreak/>
+        <w:t xml:space="preserve">Equipo del primer </w:t>
+      </w:r>
+      <w:hyperlink w:anchor="_Glosario" w:history="1">
+        <w:r>
+          <w:rPr>
+            <w:rStyle w:val="Hipervnculo"/>
+            <w:rFonts w:asciiTheme="minorHAnsi" w:hAnsiTheme="minorHAnsi"/>
+          </w:rPr>
+          <w:t>sprint</w:t>
+        </w:r>
+        <w:bookmarkEnd w:id="33"/>
+      </w:hyperlink>
+    </w:p>
+    <w:tbl>
+      <w:tblPr>
+        <w:tblStyle w:val="Tablaconcuadrcula5oscura"/>
+        <w:tblW w:w="0" w:type="auto"/>
+        <w:tblLook w:val="04A0" w:firstRow="1" w:lastRow="0" w:firstColumn="1" w:lastColumn="0" w:noHBand="0" w:noVBand="1"/>
+      </w:tblPr>
+      <w:tblGrid>
+        <w:gridCol w:w="4508"/>
+        <w:gridCol w:w="4508"/>
+      </w:tblGrid>
+      <w:tr>
+        <w:trPr>
+          <w:cnfStyle w:val="100000000000" w:firstRow="1" w:lastRow="0" w:firstColumn="0" w:lastColumn="0" w:oddVBand="0" w:evenVBand="0" w:oddHBand="0" w:evenHBand="0" w:firstRowFirstColumn="0" w:firstRowLastColumn="0" w:lastRowFirstColumn="0" w:lastRowLastColumn="0"/>
+        </w:trPr>
+        <w:tc>
+          <w:tcPr>
+            <w:cnfStyle w:val="001000000000" w:firstRow="0" w:lastRow="0" w:firstColumn="1" w:lastColumn="0" w:oddVBand="0" w:evenVBand="0" w:oddHBand="0" w:evenHBand="0" w:firstRowFirstColumn="0" w:firstRowLastColumn="0" w:lastRowFirstColumn="0" w:lastRowLastColumn="0"/>
+            <w:tcW w:w="4508" w:type="dxa"/>
+          </w:tcPr>
+          <w:p>
+            <w:r>
+              <w:t>Integrante</w:t>
+            </w:r>
+          </w:p>
+        </w:tc>
+        <w:tc>
+          <w:tcPr>
+            <w:tcW w:w="4508" w:type="dxa"/>
+          </w:tcPr>
+          <w:p>
+            <w:pPr>
+              <w:cnfStyle w:val="100000000000" w:firstRow="1" w:lastRow="0" w:firstColumn="0" w:lastColumn="0" w:oddVBand="0" w:evenVBand="0" w:oddHBand="0" w:evenHBand="0" w:firstRowFirstColumn="0" w:firstRowLastColumn="0" w:lastRowFirstColumn="0" w:lastRowLastColumn="0"/>
+            </w:pPr>
+            <w:r>
+              <w:t>Rol</w:t>
+            </w:r>
+          </w:p>
+        </w:tc>
+      </w:tr>
+      <w:tr>
+        <w:trPr>
+          <w:cnfStyle w:val="000000100000" w:firstRow="0" w:lastRow="0" w:firstColumn="0" w:lastColumn="0" w:oddVBand="0" w:evenVBand="0" w:oddHBand="1" w:evenHBand="0" w:firstRowFirstColumn="0" w:firstRowLastColumn="0" w:lastRowFirstColumn="0" w:lastRowLastColumn="0"/>
+        </w:trPr>
+        <w:tc>
+          <w:tcPr>
+            <w:cnfStyle w:val="001000000000" w:firstRow="0" w:lastRow="0" w:firstColumn="1" w:lastColumn="0" w:oddVBand="0" w:evenVBand="0" w:oddHBand="0" w:evenHBand="0" w:firstRowFirstColumn="0" w:firstRowLastColumn="0" w:lastRowFirstColumn="0" w:lastRowLastColumn="0"/>
+            <w:tcW w:w="4508" w:type="dxa"/>
+          </w:tcPr>
+          <w:p>
+            <w:r>
+              <w:t>Santoro, Exequiel Juan Luis</w:t>
+            </w:r>
+          </w:p>
+        </w:tc>
+        <w:tc>
+          <w:tcPr>
+            <w:tcW w:w="4508" w:type="dxa"/>
+          </w:tcPr>
+          <w:p>
+            <w:pPr>
+              <w:cnfStyle w:val="000000100000" w:firstRow="0" w:lastRow="0" w:firstColumn="0" w:lastColumn="0" w:oddVBand="0" w:evenVBand="0" w:oddHBand="1" w:evenHBand="0" w:firstRowFirstColumn="0" w:firstRowLastColumn="0" w:lastRowFirstColumn="0" w:lastRowLastColumn="0"/>
+            </w:pPr>
+            <w:hyperlink w:anchor="_Glosario" w:history="1">
+              <w:r>
+                <w:rPr>
+                  <w:rStyle w:val="Hipervnculo"/>
+                </w:rPr>
+                <w:t>Product Owner</w:t>
+              </w:r>
+            </w:hyperlink>
+          </w:p>
+        </w:tc>
+      </w:tr>
+      <w:tr>
+        <w:tc>
+          <w:tcPr>
+            <w:cnfStyle w:val="001000000000" w:firstRow="0" w:lastRow="0" w:firstColumn="1" w:lastColumn="0" w:oddVBand="0" w:evenVBand="0" w:oddHBand="0" w:evenHBand="0" w:firstRowFirstColumn="0" w:firstRowLastColumn="0" w:lastRowFirstColumn="0" w:lastRowLastColumn="0"/>
+            <w:tcW w:w="4508" w:type="dxa"/>
+          </w:tcPr>
+          <w:p>
+            <w:proofErr w:type="spellStart"/>
+            <w:r>
+              <w:t>Boiero</w:t>
+            </w:r>
+            <w:proofErr w:type="spellEnd"/>
+            <w:r>
+              <w:t>, Jorge</w:t>
+            </w:r>
+          </w:p>
+        </w:tc>
+        <w:tc>
+          <w:tcPr>
+            <w:tcW w:w="4508" w:type="dxa"/>
+          </w:tcPr>
+          <w:p>
+            <w:pPr>
+              <w:cnfStyle w:val="000000000000" w:firstRow="0" w:lastRow="0" w:firstColumn="0" w:lastColumn="0" w:oddVBand="0" w:evenVBand="0" w:oddHBand="0" w:evenHBand="0" w:firstRowFirstColumn="0" w:firstRowLastColumn="0" w:lastRowFirstColumn="0" w:lastRowLastColumn="0"/>
+            </w:pPr>
+            <w:hyperlink w:anchor="_Glosario" w:history="1">
+              <w:r>
+                <w:rPr>
+                  <w:rStyle w:val="Hipervnculo"/>
+                </w:rPr>
+                <w:t>Scrum Master</w:t>
+              </w:r>
+            </w:hyperlink>
+          </w:p>
+        </w:tc>
+      </w:tr>
+      <w:tr>
+        <w:trPr>
+          <w:cnfStyle w:val="000000100000" w:firstRow="0" w:lastRow="0" w:firstColumn="0" w:lastColumn="0" w:oddVBand="0" w:evenVBand="0" w:oddHBand="1" w:evenHBand="0" w:firstRowFirstColumn="0" w:firstRowLastColumn="0" w:lastRowFirstColumn="0" w:lastRowLastColumn="0"/>
+        </w:trPr>
+        <w:tc>
+          <w:tcPr>
+            <w:cnfStyle w:val="001000000000" w:firstRow="0" w:lastRow="0" w:firstColumn="1" w:lastColumn="0" w:oddVBand="0" w:evenVBand="0" w:oddHBand="0" w:evenHBand="0" w:firstRowFirstColumn="0" w:firstRowLastColumn="0" w:lastRowFirstColumn="0" w:lastRowLastColumn="0"/>
+            <w:tcW w:w="4508" w:type="dxa"/>
+          </w:tcPr>
+          <w:p>
+            <w:r>
+              <w:t>Gonzalez, Jesica</w:t>
+            </w:r>
+          </w:p>
+        </w:tc>
+        <w:tc>
+          <w:tcPr>
+            <w:tcW w:w="4508" w:type="dxa"/>
+          </w:tcPr>
+          <w:p>
+            <w:pPr>
+              <w:cnfStyle w:val="000000100000" w:firstRow="0" w:lastRow="0" w:firstColumn="0" w:lastColumn="0" w:oddVBand="0" w:evenVBand="0" w:oddHBand="1" w:evenHBand="0" w:firstRowFirstColumn="0" w:firstRowLastColumn="0" w:lastRowFirstColumn="0" w:lastRowLastColumn="0"/>
+            </w:pPr>
+            <w:r>
+              <w:t xml:space="preserve">Desarrollador </w:t>
+            </w:r>
+            <w:hyperlink w:anchor="_Glosario" w:history="1">
+              <w:proofErr w:type="spellStart"/>
+              <w:r>
+                <w:rPr>
+                  <w:rStyle w:val="Hipervnculo"/>
+                </w:rPr>
+                <w:t>Backend</w:t>
+              </w:r>
+              <w:proofErr w:type="spellEnd"/>
+            </w:hyperlink>
+          </w:p>
+        </w:tc>
+      </w:tr>
+      <w:tr>
+        <w:tc>
+          <w:tcPr>
+            <w:cnfStyle w:val="001000000000" w:firstRow="0" w:lastRow="0" w:firstColumn="1" w:lastColumn="0" w:oddVBand="0" w:evenVBand="0" w:oddHBand="0" w:evenHBand="0" w:firstRowFirstColumn="0" w:firstRowLastColumn="0" w:lastRowFirstColumn="0" w:lastRowLastColumn="0"/>
+            <w:tcW w:w="4508" w:type="dxa"/>
+          </w:tcPr>
+          <w:p>
+            <w:proofErr w:type="spellStart"/>
+            <w:r>
+              <w:t>Revol</w:t>
+            </w:r>
+            <w:proofErr w:type="spellEnd"/>
+            <w:r>
+              <w:t>, Eugenia</w:t>
+            </w:r>
+          </w:p>
+        </w:tc>
+        <w:tc>
+          <w:tcPr>
+            <w:tcW w:w="4508" w:type="dxa"/>
+          </w:tcPr>
+          <w:p>
+            <w:pPr>
+              <w:cnfStyle w:val="000000000000" w:firstRow="0" w:lastRow="0" w:firstColumn="0" w:lastColumn="0" w:oddVBand="0" w:evenVBand="0" w:oddHBand="0" w:evenHBand="0" w:firstRowFirstColumn="0" w:firstRowLastColumn="0" w:lastRowFirstColumn="0" w:lastRowLastColumn="0"/>
+            </w:pPr>
+            <w:r>
+              <w:t xml:space="preserve">Desarrollador </w:t>
+            </w:r>
+            <w:hyperlink w:anchor="_Glosario" w:history="1">
+              <w:proofErr w:type="spellStart"/>
+              <w:r>
+                <w:rPr>
+                  <w:rStyle w:val="Hipervnculo"/>
+                </w:rPr>
+                <w:t>Frontend</w:t>
+              </w:r>
+              <w:proofErr w:type="spellEnd"/>
+            </w:hyperlink>
+          </w:p>
+        </w:tc>
+      </w:tr>
+      <w:tr>
+        <w:trPr>
+          <w:cnfStyle w:val="000000100000" w:firstRow="0" w:lastRow="0" w:firstColumn="0" w:lastColumn="0" w:oddVBand="0" w:evenVBand="0" w:oddHBand="1" w:evenHBand="0" w:firstRowFirstColumn="0" w:firstRowLastColumn="0" w:lastRowFirstColumn="0" w:lastRowLastColumn="0"/>
+        </w:trPr>
+        <w:tc>
+          <w:tcPr>
+            <w:cnfStyle w:val="001000000000" w:firstRow="0" w:lastRow="0" w:firstColumn="1" w:lastColumn="0" w:oddVBand="0" w:evenVBand="0" w:oddHBand="0" w:evenHBand="0" w:firstRowFirstColumn="0" w:firstRowLastColumn="0" w:lastRowFirstColumn="0" w:lastRowLastColumn="0"/>
+            <w:tcW w:w="4508" w:type="dxa"/>
+          </w:tcPr>
+          <w:p>
+            <w:proofErr w:type="spellStart"/>
+            <w:r>
+              <w:t>Stocco</w:t>
+            </w:r>
+            <w:proofErr w:type="spellEnd"/>
+            <w:r>
+              <w:t>, Gabriela</w:t>
+            </w:r>
+          </w:p>
+        </w:tc>
+        <w:tc>
+          <w:tcPr>
+            <w:tcW w:w="4508" w:type="dxa"/>
+          </w:tcPr>
+          <w:p>
+            <w:pPr>
+              <w:cnfStyle w:val="000000100000" w:firstRow="0" w:lastRow="0" w:firstColumn="0" w:lastColumn="0" w:oddVBand="0" w:evenVBand="0" w:oddHBand="1" w:evenHBand="0" w:firstRowFirstColumn="0" w:firstRowLastColumn="0" w:lastRowFirstColumn="0" w:lastRowLastColumn="0"/>
+            </w:pPr>
+            <w:hyperlink w:anchor="_Glosario" w:history="1">
+              <w:r>
+                <w:rPr>
+                  <w:rStyle w:val="Hipervnculo"/>
+                </w:rPr>
+                <w:t>QA</w:t>
+              </w:r>
+            </w:hyperlink>
+          </w:p>
+        </w:tc>
+      </w:tr>
+    </w:tbl>
+    <w:p/>
+    <w:p>
+      <w:r>
+        <w:br w:type="page"/>
+      </w:r>
     </w:p>
     <w:p>
       <w:pPr>
@@ -10095,7 +12304,7 @@
           <w:rFonts w:asciiTheme="minorHAnsi" w:hAnsiTheme="minorHAnsi"/>
         </w:rPr>
       </w:pPr>
-      <w:bookmarkStart w:id="30" w:name="_Toc22761269"/>
+      <w:bookmarkStart w:id="34" w:name="_Toc23602242"/>
       <w:r>
         <w:rPr>
           <w:rFonts w:asciiTheme="minorHAnsi" w:hAnsiTheme="minorHAnsi"/>
@@ -10103,7 +12312,7 @@
         <w:lastRenderedPageBreak/>
         <w:t>Conclusión</w:t>
       </w:r>
-      <w:bookmarkEnd w:id="30"/>
+      <w:bookmarkEnd w:id="34"/>
     </w:p>
     <w:p>
       <w:pPr>
@@ -10250,6 +12459,160 @@
     </w:p>
     <w:p>
       <w:pPr>
+        <w:ind w:firstLine="284"/>
+        <w:jc w:val="both"/>
+      </w:pPr>
+      <w:r>
+        <w:t xml:space="preserve">En esta última etapa hemos logrado comprender la metodología de trabajo Scrum. Confirmamos que definir claramente las user stories es fundamental para que la etapa de desarrollo sea lo </w:t>
+      </w:r>
+      <w:proofErr w:type="spellStart"/>
+      <w:r>
+        <w:t>mas</w:t>
+      </w:r>
+      <w:proofErr w:type="spellEnd"/>
+      <w:r>
+        <w:t xml:space="preserve"> solida posible.</w:t>
+      </w:r>
+    </w:p>
+    <w:p>
+      <w:pPr>
+        <w:ind w:firstLine="284"/>
+        <w:jc w:val="both"/>
+      </w:pPr>
+      <w:r>
+        <w:t xml:space="preserve">Una vez que fueron creadas las user </w:t>
+      </w:r>
+      <w:proofErr w:type="spellStart"/>
+      <w:r>
+        <w:t>story</w:t>
+      </w:r>
+      <w:proofErr w:type="spellEnd"/>
+      <w:r>
+        <w:t xml:space="preserve"> y armado el </w:t>
+      </w:r>
+      <w:proofErr w:type="spellStart"/>
+      <w:r>
+        <w:t>product</w:t>
+      </w:r>
+      <w:proofErr w:type="spellEnd"/>
+      <w:r>
+        <w:t xml:space="preserve"> backlog, el paso siguiente fue armar el Sprint, para lo cual se definió quienes serían parte del equipo, los roles que cada participante tuvo, la duración del mismo y las user </w:t>
+      </w:r>
+      <w:proofErr w:type="spellStart"/>
+      <w:r>
+        <w:t>story</w:t>
+      </w:r>
+      <w:proofErr w:type="spellEnd"/>
+      <w:r>
+        <w:t xml:space="preserve"> que se quemarían.</w:t>
+      </w:r>
+    </w:p>
+    <w:p>
+      <w:pPr>
+        <w:ind w:firstLine="284"/>
+        <w:jc w:val="both"/>
+      </w:pPr>
+      <w:r>
+        <w:t xml:space="preserve">Para conseguir superar esta fase con éxito y lograr quemar la mayor cantidad de User </w:t>
+      </w:r>
+      <w:proofErr w:type="spellStart"/>
+      <w:r>
+        <w:t>story</w:t>
+      </w:r>
+      <w:proofErr w:type="spellEnd"/>
+      <w:r>
+        <w:t xml:space="preserve"> fue beneficioso que el scrum </w:t>
+      </w:r>
+      <w:proofErr w:type="spellStart"/>
+      <w:r>
+        <w:t>team</w:t>
+      </w:r>
+      <w:proofErr w:type="spellEnd"/>
+      <w:r>
+        <w:t xml:space="preserve"> haya sido un equipo autónomo, con un tamaño de 5 +- 2 personas, su </w:t>
+      </w:r>
+      <w:r>
+        <w:lastRenderedPageBreak/>
+        <w:t xml:space="preserve">composición fue estable, sus miembros se </w:t>
+      </w:r>
+      <w:proofErr w:type="spellStart"/>
+      <w:r>
+        <w:t>auto-organizaron</w:t>
+      </w:r>
+      <w:proofErr w:type="spellEnd"/>
+      <w:r>
+        <w:t>, tuvieron responsabilidad compartida, pensaron en equipo y se encontraban motivados.</w:t>
+      </w:r>
+    </w:p>
+    <w:p>
+      <w:pPr>
+        <w:ind w:firstLine="284"/>
+        <w:jc w:val="both"/>
+      </w:pPr>
+      <w:r>
+        <w:t xml:space="preserve">Finalizado el primer sprint el scrum </w:t>
+      </w:r>
+      <w:proofErr w:type="spellStart"/>
+      <w:r>
+        <w:t>team</w:t>
+      </w:r>
+      <w:proofErr w:type="spellEnd"/>
+      <w:r>
+        <w:t xml:space="preserve"> y scrum master se reunieron con el </w:t>
+      </w:r>
+      <w:proofErr w:type="spellStart"/>
+      <w:r>
+        <w:t>product</w:t>
+      </w:r>
+      <w:proofErr w:type="spellEnd"/>
+      <w:r>
+        <w:t xml:space="preserve"> </w:t>
+      </w:r>
+      <w:proofErr w:type="spellStart"/>
+      <w:r>
+        <w:t>owner</w:t>
+      </w:r>
+      <w:proofErr w:type="spellEnd"/>
+      <w:r>
+        <w:t xml:space="preserve"> para hacer la demo, y lograr validar lo hecho. En base al total de validaciones conseguidas armamos el producto mínimo viable (MVP), que fue presentado al cliente, como prueba del avance conseguido.</w:t>
+      </w:r>
+    </w:p>
+    <w:p>
+      <w:pPr>
+        <w:ind w:firstLine="284"/>
+        <w:jc w:val="both"/>
+      </w:pPr>
+      <w:r>
+        <w:t xml:space="preserve">Mas tarde se concretó </w:t>
+      </w:r>
+      <w:proofErr w:type="gramStart"/>
+      <w:r>
+        <w:t>la retro meeting</w:t>
+      </w:r>
+      <w:proofErr w:type="gramEnd"/>
+      <w:r>
+        <w:t>, otra reunión muy importante, donde el equipo junto con el scrum master reflexionaron sobre lo que se había hecho durante el sprint y aquello que se podría mejorar en los siguientes. Producto de esto se armó un plan de acción para lograr un proceso de mejora continua.</w:t>
+      </w:r>
+    </w:p>
+    <w:p>
+      <w:pPr>
+        <w:ind w:firstLine="284"/>
+        <w:jc w:val="both"/>
+      </w:pPr>
+      <w:r>
+        <w:t xml:space="preserve">Durante todo este proceso fue clave contar con un equipo comprometido con la tarea y haber estimado adecuadamente los tiempos de trabajo necesarios para resolver las user </w:t>
+      </w:r>
+      <w:proofErr w:type="spellStart"/>
+      <w:r>
+        <w:t>story</w:t>
+      </w:r>
+      <w:proofErr w:type="spellEnd"/>
+      <w:r>
+        <w:t>, teniendo en cuenta los imprevistos que pudieron afectar el desarrollo del sprint.</w:t>
+      </w:r>
+    </w:p>
+    <w:p>
+      <w:pPr>
         <w:jc w:val="both"/>
         <w:rPr>
           <w:rFonts w:eastAsiaTheme="minorEastAsia"/>
@@ -10267,9 +12630,9 @@
           <w:rFonts w:asciiTheme="minorHAnsi" w:hAnsiTheme="minorHAnsi"/>
         </w:rPr>
       </w:pPr>
-      <w:bookmarkStart w:id="31" w:name="_Glosario"/>
-      <w:bookmarkStart w:id="32" w:name="_Toc22761270"/>
-      <w:bookmarkEnd w:id="31"/>
+      <w:bookmarkStart w:id="35" w:name="_Glosario"/>
+      <w:bookmarkStart w:id="36" w:name="_Toc23602243"/>
+      <w:bookmarkEnd w:id="35"/>
       <w:r>
         <w:rPr>
           <w:rFonts w:asciiTheme="minorHAnsi" w:hAnsiTheme="minorHAnsi"/>
@@ -10277,7 +12640,7 @@
         <w:lastRenderedPageBreak/>
         <w:t>Glosario</w:t>
       </w:r>
-      <w:bookmarkEnd w:id="32"/>
+      <w:bookmarkEnd w:id="36"/>
     </w:p>
     <w:p>
       <w:pPr>
@@ -10327,583 +12690,949 @@
         <w:pStyle w:val="Sinespaciado"/>
         <w:jc w:val="both"/>
         <w:rPr>
+          <w:lang w:val="es-ES"/>
+        </w:rPr>
+      </w:pPr>
+      <w:proofErr w:type="spellStart"/>
+      <w:r>
+        <w:rPr>
           <w:b/>
           <w:bCs/>
           <w:lang w:val="es-AR"/>
         </w:rPr>
-      </w:pPr>
-      <w:r>
+        <w:t>Backend</w:t>
+      </w:r>
+      <w:proofErr w:type="spellEnd"/>
+    </w:p>
+    <w:p>
+      <w:pPr>
+        <w:pStyle w:val="Sinespaciado"/>
+        <w:jc w:val="both"/>
+        <w:rPr>
+          <w:lang w:val="es-AR"/>
+        </w:rPr>
+      </w:pPr>
+      <w:r>
+        <w:rPr>
+          <w:lang w:val="es-AR"/>
+        </w:rPr>
+        <w:t xml:space="preserve">Es la parte que se conecta con la base de datos y el servidor que utiliza dicho sitio web, por eso decimos que el </w:t>
+      </w:r>
+      <w:proofErr w:type="spellStart"/>
+      <w:r>
+        <w:rPr>
+          <w:lang w:val="es-AR"/>
+        </w:rPr>
+        <w:t>backend</w:t>
+      </w:r>
+      <w:proofErr w:type="spellEnd"/>
+      <w:r>
+        <w:rPr>
+          <w:lang w:val="es-AR"/>
+        </w:rPr>
+        <w:t xml:space="preserve"> corre del lado del servidor.</w:t>
+      </w:r>
+    </w:p>
+    <w:p>
+      <w:pPr>
+        <w:pStyle w:val="Sinespaciado"/>
+        <w:jc w:val="both"/>
+        <w:rPr>
+          <w:lang w:val="es-AR"/>
+        </w:rPr>
+      </w:pPr>
+    </w:p>
+    <w:p>
+      <w:pPr>
+        <w:pStyle w:val="Sinespaciado"/>
+        <w:jc w:val="both"/>
         <w:rPr>
           <w:b/>
           <w:bCs/>
           <w:lang w:val="es-AR"/>
         </w:rPr>
-        <w:t>Caso de uso</w:t>
-      </w:r>
-    </w:p>
-    <w:p>
-      <w:pPr>
-        <w:pStyle w:val="Sinespaciado"/>
-        <w:jc w:val="both"/>
-        <w:rPr>
-          <w:lang w:val="es-AR"/>
-        </w:rPr>
-      </w:pPr>
-      <w:r>
-        <w:rPr>
-          <w:lang w:val="es-AR"/>
-        </w:rPr>
-        <w:t>E</w:t>
-      </w:r>
-      <w:r>
-        <w:rPr>
-          <w:lang w:val="es-AR"/>
-        </w:rPr>
-        <w:t>s la descripción de una acción o actividad.</w:t>
-      </w:r>
-    </w:p>
-    <w:p>
-      <w:pPr>
-        <w:pStyle w:val="Sinespaciado"/>
-        <w:jc w:val="both"/>
-        <w:rPr>
-          <w:lang w:val="es-AR"/>
-        </w:rPr>
-      </w:pPr>
-    </w:p>
-    <w:p>
-      <w:pPr>
-        <w:pStyle w:val="Sinespaciado"/>
-        <w:jc w:val="both"/>
+      </w:pPr>
+      <w:r>
         <w:rPr>
           <w:b/>
           <w:bCs/>
           <w:lang w:val="es-AR"/>
         </w:rPr>
-      </w:pPr>
-      <w:r>
+        <w:t>Caso de uso</w:t>
+      </w:r>
+    </w:p>
+    <w:p>
+      <w:pPr>
+        <w:pStyle w:val="Sinespaciado"/>
+        <w:jc w:val="both"/>
+        <w:rPr>
+          <w:lang w:val="es-AR"/>
+        </w:rPr>
+      </w:pPr>
+      <w:r>
+        <w:rPr>
+          <w:lang w:val="es-AR"/>
+        </w:rPr>
+        <w:t>E</w:t>
+      </w:r>
+      <w:r>
+        <w:rPr>
+          <w:lang w:val="es-AR"/>
+        </w:rPr>
+        <w:t>s la descripción de una acción o actividad.</w:t>
+      </w:r>
+    </w:p>
+    <w:p>
+      <w:pPr>
+        <w:pStyle w:val="Sinespaciado"/>
+        <w:jc w:val="both"/>
+        <w:rPr>
+          <w:lang w:val="es-AR"/>
+        </w:rPr>
+      </w:pPr>
+    </w:p>
+    <w:p>
+      <w:pPr>
+        <w:pStyle w:val="Sinespaciado"/>
+        <w:jc w:val="both"/>
         <w:rPr>
           <w:b/>
           <w:bCs/>
           <w:lang w:val="es-AR"/>
         </w:rPr>
-        <w:t>Diagrama de clase</w:t>
-      </w:r>
-    </w:p>
-    <w:p>
-      <w:pPr>
-        <w:pStyle w:val="Sinespaciado"/>
-        <w:jc w:val="both"/>
-        <w:rPr>
-          <w:lang w:val="es-AR"/>
-        </w:rPr>
-      </w:pPr>
-      <w:r>
-        <w:rPr>
-          <w:lang w:val="es-AR"/>
-        </w:rPr>
-        <w:t>Es un tipo de diagrama de estructura estática que describe la estructura de un sistema mostrando las clases del sistema, sus atributos, operaciones (o métodos), y las relaciones entre los objetos.</w:t>
-      </w:r>
-    </w:p>
-    <w:p>
-      <w:pPr>
-        <w:pStyle w:val="Sinespaciado"/>
-        <w:jc w:val="both"/>
-        <w:rPr>
-          <w:lang w:val="es-AR"/>
-        </w:rPr>
-      </w:pPr>
-    </w:p>
-    <w:p>
-      <w:pPr>
-        <w:pStyle w:val="Sinespaciado"/>
-        <w:jc w:val="both"/>
+      </w:pPr>
+      <w:r>
         <w:rPr>
           <w:b/>
           <w:bCs/>
           <w:lang w:val="es-AR"/>
         </w:rPr>
-      </w:pPr>
-      <w:r>
+        <w:t>Diagrama de clase</w:t>
+      </w:r>
+    </w:p>
+    <w:p>
+      <w:pPr>
+        <w:pStyle w:val="Sinespaciado"/>
+        <w:jc w:val="both"/>
+        <w:rPr>
+          <w:lang w:val="es-AR"/>
+        </w:rPr>
+      </w:pPr>
+      <w:r>
+        <w:rPr>
+          <w:lang w:val="es-AR"/>
+        </w:rPr>
+        <w:t>Es un tipo de diagrama de estructura estática que describe la estructura de un sistema mostrando las clases del sistema, sus atributos, operaciones (o métodos), y las relaciones entre los objetos.</w:t>
+      </w:r>
+    </w:p>
+    <w:p>
+      <w:pPr>
+        <w:pStyle w:val="Sinespaciado"/>
+        <w:jc w:val="both"/>
+        <w:rPr>
+          <w:lang w:val="es-AR"/>
+        </w:rPr>
+      </w:pPr>
+    </w:p>
+    <w:p>
+      <w:pPr>
+        <w:pStyle w:val="Sinespaciado"/>
+        <w:jc w:val="both"/>
         <w:rPr>
           <w:b/>
           <w:bCs/>
           <w:lang w:val="es-AR"/>
         </w:rPr>
-        <w:t>Diagrama de Gantt</w:t>
-      </w:r>
-    </w:p>
-    <w:p>
-      <w:pPr>
-        <w:pStyle w:val="Sinespaciado"/>
-        <w:jc w:val="both"/>
-        <w:rPr>
-          <w:lang w:val="es-AR"/>
-        </w:rPr>
-      </w:pPr>
-      <w:r>
-        <w:rPr>
-          <w:lang w:val="es-AR"/>
-        </w:rPr>
-        <w:t>Desarrollado por Henry Laurence Gantt a inicios del siglo XX, el diagrama se muestra en un gráfico de barras horizontales ordenadas por actividades a realizar en secuencias de tiempo concretas. Es una herramienta para planificar y programar tareas a lo largo de un período determinado.</w:t>
-      </w:r>
-    </w:p>
-    <w:p>
-      <w:pPr>
-        <w:pStyle w:val="Sinespaciado"/>
-        <w:jc w:val="both"/>
-        <w:rPr>
-          <w:lang w:val="es-AR"/>
-        </w:rPr>
-      </w:pPr>
-    </w:p>
-    <w:p>
-      <w:pPr>
-        <w:pStyle w:val="Sinespaciado"/>
-        <w:jc w:val="both"/>
+      </w:pPr>
+      <w:r>
         <w:rPr>
           <w:b/>
           <w:bCs/>
           <w:lang w:val="es-AR"/>
         </w:rPr>
-      </w:pPr>
-      <w:r>
+        <w:t>Diagrama de Gantt</w:t>
+      </w:r>
+    </w:p>
+    <w:p>
+      <w:pPr>
+        <w:pStyle w:val="Sinespaciado"/>
+        <w:jc w:val="both"/>
+        <w:rPr>
+          <w:lang w:val="es-AR"/>
+        </w:rPr>
+      </w:pPr>
+      <w:r>
+        <w:rPr>
+          <w:lang w:val="es-AR"/>
+        </w:rPr>
+        <w:t>Desarrollado por Henry Laurence Gantt a inicios del siglo XX, el diagrama se muestra en un gráfico de barras horizontales ordenadas por actividades a realizar en secuencias de tiempo concretas. Es una herramienta para planificar y programar tareas a lo largo de un período determinado.</w:t>
+      </w:r>
+    </w:p>
+    <w:p>
+      <w:pPr>
+        <w:pStyle w:val="Sinespaciado"/>
+        <w:jc w:val="both"/>
+        <w:rPr>
+          <w:lang w:val="es-AR"/>
+        </w:rPr>
+      </w:pPr>
+    </w:p>
+    <w:p>
+      <w:pPr>
+        <w:pStyle w:val="Sinespaciado"/>
+        <w:jc w:val="both"/>
         <w:rPr>
           <w:b/>
           <w:bCs/>
           <w:lang w:val="es-AR"/>
         </w:rPr>
-        <w:t>Factibilidad Económica</w:t>
-      </w:r>
-    </w:p>
-    <w:p>
-      <w:pPr>
-        <w:pStyle w:val="Sinespaciado"/>
-        <w:jc w:val="both"/>
-        <w:rPr>
-          <w:lang w:val="es-AR"/>
-        </w:rPr>
-      </w:pPr>
-      <w:r>
-        <w:rPr>
-          <w:lang w:val="es-AR"/>
-        </w:rPr>
-        <w:t>Trata de evaluar la conveniencia de poner en marcha el proyecto determinando costos y beneficios.</w:t>
-      </w:r>
-    </w:p>
-    <w:p>
-      <w:pPr>
-        <w:pStyle w:val="Sinespaciado"/>
-        <w:jc w:val="both"/>
-        <w:rPr>
-          <w:lang w:val="es-AR"/>
-        </w:rPr>
-      </w:pPr>
-    </w:p>
-    <w:p>
-      <w:pPr>
-        <w:pStyle w:val="Sinespaciado"/>
-        <w:jc w:val="both"/>
+      </w:pPr>
+      <w:r>
         <w:rPr>
           <w:b/>
           <w:bCs/>
           <w:lang w:val="es-AR"/>
         </w:rPr>
-      </w:pPr>
-      <w:r>
+        <w:t>Factibilidad Económica</w:t>
+      </w:r>
+    </w:p>
+    <w:p>
+      <w:pPr>
+        <w:pStyle w:val="Sinespaciado"/>
+        <w:jc w:val="both"/>
+        <w:rPr>
+          <w:lang w:val="es-AR"/>
+        </w:rPr>
+      </w:pPr>
+      <w:r>
+        <w:rPr>
+          <w:lang w:val="es-AR"/>
+        </w:rPr>
+        <w:t>Trata de evaluar la conveniencia de poner en marcha el proyecto determinando costos y beneficios.</w:t>
+      </w:r>
+    </w:p>
+    <w:p>
+      <w:pPr>
+        <w:pStyle w:val="Sinespaciado"/>
+        <w:jc w:val="both"/>
+        <w:rPr>
+          <w:lang w:val="es-AR"/>
+        </w:rPr>
+      </w:pPr>
+    </w:p>
+    <w:p>
+      <w:pPr>
+        <w:pStyle w:val="Sinespaciado"/>
+        <w:jc w:val="both"/>
         <w:rPr>
           <w:b/>
           <w:bCs/>
           <w:lang w:val="es-AR"/>
         </w:rPr>
-        <w:t>Factibilidad Operativa</w:t>
-      </w:r>
-    </w:p>
-    <w:p>
-      <w:pPr>
-        <w:pStyle w:val="Sinespaciado"/>
-        <w:jc w:val="both"/>
-        <w:rPr>
-          <w:lang w:val="es-AR"/>
-        </w:rPr>
-      </w:pPr>
-      <w:r>
-        <w:rPr>
-          <w:lang w:val="es-AR"/>
-        </w:rPr>
-        <w:t>Se evalúa si el proyecto podrá ser llevado a la práctica en el momento y circunstancias deseadas para operar exitosamente y depende de los recursos humanos disponibles para el proyecto.</w:t>
-      </w:r>
-    </w:p>
-    <w:p>
-      <w:pPr>
-        <w:pStyle w:val="Sinespaciado"/>
-        <w:jc w:val="both"/>
-        <w:rPr>
-          <w:lang w:val="es-AR"/>
-        </w:rPr>
-      </w:pPr>
-    </w:p>
-    <w:p>
-      <w:pPr>
-        <w:pStyle w:val="Sinespaciado"/>
-        <w:jc w:val="both"/>
+      </w:pPr>
+      <w:r>
         <w:rPr>
           <w:b/>
           <w:bCs/>
           <w:lang w:val="es-AR"/>
         </w:rPr>
-      </w:pPr>
-      <w:r>
+        <w:t>Factibilidad Operativa</w:t>
+      </w:r>
+    </w:p>
+    <w:p>
+      <w:pPr>
+        <w:pStyle w:val="Sinespaciado"/>
+        <w:jc w:val="both"/>
+        <w:rPr>
+          <w:lang w:val="es-AR"/>
+        </w:rPr>
+      </w:pPr>
+      <w:r>
+        <w:rPr>
+          <w:lang w:val="es-AR"/>
+        </w:rPr>
+        <w:t>Se evalúa si el proyecto podrá ser llevado a la práctica en el momento y circunstancias deseadas para operar exitosamente y depende de los recursos humanos disponibles para el proyecto.</w:t>
+      </w:r>
+    </w:p>
+    <w:p>
+      <w:pPr>
+        <w:pStyle w:val="Sinespaciado"/>
+        <w:jc w:val="both"/>
+        <w:rPr>
+          <w:lang w:val="es-AR"/>
+        </w:rPr>
+      </w:pPr>
+    </w:p>
+    <w:p>
+      <w:pPr>
+        <w:pStyle w:val="Sinespaciado"/>
+        <w:jc w:val="both"/>
         <w:rPr>
           <w:b/>
           <w:bCs/>
           <w:lang w:val="es-AR"/>
         </w:rPr>
-        <w:t>Factibilidad Técnica</w:t>
-      </w:r>
-    </w:p>
-    <w:p>
-      <w:pPr>
-        <w:pStyle w:val="Sinespaciado"/>
-        <w:jc w:val="both"/>
-        <w:rPr>
-          <w:lang w:val="es-AR"/>
-        </w:rPr>
-      </w:pPr>
-      <w:r>
-        <w:rPr>
-          <w:lang w:val="es-AR"/>
-        </w:rPr>
-        <w:t>La factibilidad técnica determina requerimientos a cubrir relacionados con la organización, el funcionamiento y la capacidad de los equipos adaptados a la configuración posible. Este estudio cuestiona si el sistema funcionara cuando se instale y se ponga en operación.</w:t>
-      </w:r>
-    </w:p>
-    <w:p>
-      <w:pPr>
-        <w:pStyle w:val="Sinespaciado"/>
-        <w:jc w:val="both"/>
-        <w:rPr>
-          <w:lang w:val="es-AR"/>
-        </w:rPr>
-      </w:pPr>
-    </w:p>
-    <w:p>
-      <w:pPr>
-        <w:pStyle w:val="Sinespaciado"/>
-        <w:jc w:val="both"/>
+      </w:pPr>
+      <w:r>
         <w:rPr>
           <w:b/>
           <w:bCs/>
           <w:lang w:val="es-AR"/>
         </w:rPr>
-      </w:pPr>
-      <w:r>
+        <w:t>Factibilidad Técnica</w:t>
+      </w:r>
+    </w:p>
+    <w:p>
+      <w:pPr>
+        <w:pStyle w:val="Sinespaciado"/>
+        <w:jc w:val="both"/>
+        <w:rPr>
+          <w:lang w:val="es-AR"/>
+        </w:rPr>
+      </w:pPr>
+      <w:r>
+        <w:rPr>
+          <w:lang w:val="es-AR"/>
+        </w:rPr>
+        <w:t>La factibilidad técnica determina requerimientos a cubrir relacionados con la organización, el funcionamiento y la capacidad de los equipos adaptados a la configuración posible. Este estudio cuestiona si el sistema funcionara cuando se instale y se ponga en operación.</w:t>
+      </w:r>
+    </w:p>
+    <w:p>
+      <w:pPr>
+        <w:pStyle w:val="Sinespaciado"/>
+        <w:jc w:val="both"/>
+        <w:rPr>
+          <w:lang w:val="es-AR"/>
+        </w:rPr>
+      </w:pPr>
+    </w:p>
+    <w:p>
+      <w:pPr>
+        <w:pStyle w:val="Sinespaciado"/>
+        <w:jc w:val="both"/>
         <w:rPr>
           <w:b/>
           <w:bCs/>
           <w:lang w:val="es-AR"/>
         </w:rPr>
-        <w:t>Gestión del Riesgo</w:t>
-      </w:r>
-    </w:p>
-    <w:p>
-      <w:pPr>
-        <w:pStyle w:val="Sinespaciado"/>
-        <w:jc w:val="both"/>
-        <w:rPr>
-          <w:lang w:val="es-AR"/>
-        </w:rPr>
-      </w:pPr>
-      <w:r>
-        <w:rPr>
-          <w:lang w:val="es-AR"/>
-        </w:rPr>
-        <w:t>La gestión del riesgo implica anticipar riesgos que pudieran alterar el calendario del proyecto o la calidad del software a entregar, y posteriormente tomar acciones para evitar dichos riesgos.</w:t>
-      </w:r>
-    </w:p>
-    <w:p>
-      <w:pPr>
-        <w:pStyle w:val="Sinespaciado"/>
-        <w:jc w:val="both"/>
-        <w:rPr>
-          <w:lang w:val="es-AR"/>
-        </w:rPr>
-      </w:pPr>
-    </w:p>
-    <w:p>
-      <w:pPr>
-        <w:pStyle w:val="Sinespaciado"/>
-        <w:jc w:val="both"/>
+      </w:pPr>
+      <w:proofErr w:type="spellStart"/>
+      <w:r>
         <w:rPr>
           <w:b/>
           <w:bCs/>
           <w:lang w:val="es-AR"/>
         </w:rPr>
-      </w:pPr>
-      <w:r>
+        <w:t>Frontend</w:t>
+      </w:r>
+      <w:proofErr w:type="spellEnd"/>
+    </w:p>
+    <w:p>
+      <w:pPr>
+        <w:rPr>
+          <w:rFonts w:eastAsiaTheme="minorEastAsia"/>
+        </w:rPr>
+      </w:pPr>
+      <w:r>
+        <w:rPr>
+          <w:rFonts w:eastAsiaTheme="minorEastAsia"/>
+        </w:rPr>
+        <w:t>Es la parte de un sitio web que interactúa con los usuarios, por eso decimos que está del lado del cliente.</w:t>
+      </w:r>
+    </w:p>
+    <w:p>
+      <w:pPr>
+        <w:pStyle w:val="Sinespaciado"/>
+        <w:jc w:val="both"/>
         <w:rPr>
           <w:b/>
           <w:bCs/>
           <w:lang w:val="es-AR"/>
         </w:rPr>
-        <w:t>Git</w:t>
-      </w:r>
-    </w:p>
-    <w:p>
-      <w:pPr>
-        <w:pStyle w:val="Sinespaciado"/>
-        <w:jc w:val="both"/>
-        <w:rPr>
-          <w:lang w:val="es-AR"/>
-        </w:rPr>
-      </w:pPr>
-      <w:r>
-        <w:rPr>
-          <w:lang w:val="es-AR"/>
-        </w:rPr>
-        <w:t>Es un software de control de versiones.</w:t>
-      </w:r>
-    </w:p>
-    <w:p>
-      <w:pPr>
-        <w:pStyle w:val="Sinespaciado"/>
-        <w:jc w:val="both"/>
-        <w:rPr>
-          <w:lang w:val="es-AR"/>
-        </w:rPr>
-      </w:pPr>
-    </w:p>
-    <w:p>
-      <w:pPr>
-        <w:pStyle w:val="Sinespaciado"/>
-        <w:jc w:val="both"/>
+      </w:pPr>
+      <w:r>
         <w:rPr>
           <w:b/>
           <w:bCs/>
           <w:lang w:val="es-AR"/>
         </w:rPr>
-      </w:pPr>
-      <w:r>
+        <w:t>Gestión del Riesgo</w:t>
+      </w:r>
+    </w:p>
+    <w:p>
+      <w:pPr>
+        <w:pStyle w:val="Sinespaciado"/>
+        <w:jc w:val="both"/>
+        <w:rPr>
+          <w:lang w:val="es-AR"/>
+        </w:rPr>
+      </w:pPr>
+      <w:r>
+        <w:rPr>
+          <w:lang w:val="es-AR"/>
+        </w:rPr>
+        <w:t>La gestión del riesgo implica anticipar riesgos que pudieran alterar el calendario del proyecto o la calidad del software a entregar, y posteriormente tomar acciones para evitar dichos riesgos.</w:t>
+      </w:r>
+    </w:p>
+    <w:p>
+      <w:pPr>
+        <w:pStyle w:val="Sinespaciado"/>
+        <w:jc w:val="both"/>
+        <w:rPr>
+          <w:lang w:val="es-AR"/>
+        </w:rPr>
+      </w:pPr>
+    </w:p>
+    <w:p>
+      <w:pPr>
+        <w:pStyle w:val="Sinespaciado"/>
+        <w:jc w:val="both"/>
         <w:rPr>
           <w:b/>
           <w:bCs/>
           <w:lang w:val="es-AR"/>
         </w:rPr>
-        <w:t>Limite</w:t>
-      </w:r>
-    </w:p>
-    <w:p>
-      <w:pPr>
-        <w:pStyle w:val="Sinespaciado"/>
-        <w:jc w:val="both"/>
-        <w:rPr>
-          <w:lang w:val="es-AR"/>
-        </w:rPr>
-      </w:pPr>
-      <w:r>
-        <w:rPr>
-          <w:lang w:val="es-AR"/>
-        </w:rPr>
-        <w:t>Delimita la frontera de las actividades dentro y fuera del sistema.</w:t>
-      </w:r>
-    </w:p>
-    <w:p>
-      <w:pPr>
-        <w:pStyle w:val="Sinespaciado"/>
-        <w:jc w:val="both"/>
-        <w:rPr>
-          <w:lang w:val="es-AR"/>
-        </w:rPr>
-      </w:pPr>
-    </w:p>
-    <w:p>
-      <w:pPr>
-        <w:pStyle w:val="Sinespaciado"/>
-        <w:jc w:val="both"/>
+      </w:pPr>
+      <w:r>
         <w:rPr>
           <w:b/>
           <w:bCs/>
           <w:lang w:val="es-AR"/>
         </w:rPr>
-      </w:pPr>
-      <w:r>
+        <w:t>Git</w:t>
+      </w:r>
+    </w:p>
+    <w:p>
+      <w:pPr>
+        <w:pStyle w:val="Sinespaciado"/>
+        <w:jc w:val="both"/>
+        <w:rPr>
+          <w:lang w:val="es-AR"/>
+        </w:rPr>
+      </w:pPr>
+      <w:r>
+        <w:rPr>
+          <w:lang w:val="es-AR"/>
+        </w:rPr>
+        <w:t>Es un software de control de versiones.</w:t>
+      </w:r>
+    </w:p>
+    <w:p>
+      <w:pPr>
+        <w:pStyle w:val="Sinespaciado"/>
+        <w:jc w:val="both"/>
+        <w:rPr>
+          <w:lang w:val="es-AR"/>
+        </w:rPr>
+      </w:pPr>
+    </w:p>
+    <w:p>
+      <w:pPr>
+        <w:pStyle w:val="Sinespaciado"/>
+        <w:jc w:val="both"/>
         <w:rPr>
           <w:b/>
           <w:bCs/>
           <w:lang w:val="es-AR"/>
         </w:rPr>
-        <w:t>Objetivo</w:t>
-      </w:r>
-    </w:p>
-    <w:p>
-      <w:pPr>
-        <w:pStyle w:val="Sinespaciado"/>
-        <w:jc w:val="both"/>
-        <w:rPr>
-          <w:lang w:val="es-AR"/>
-        </w:rPr>
-      </w:pPr>
-      <w:r>
-        <w:rPr>
-          <w:lang w:val="es-AR"/>
-        </w:rPr>
-        <w:t>Finalidad del sistema basada en brindar información para dar solución a las necesidades de información.</w:t>
-      </w:r>
-    </w:p>
-    <w:p>
-      <w:pPr>
-        <w:pStyle w:val="Sinespaciado"/>
-        <w:jc w:val="both"/>
-        <w:rPr>
-          <w:lang w:val="es-AR"/>
-        </w:rPr>
-      </w:pPr>
-    </w:p>
-    <w:p>
-      <w:pPr>
-        <w:pStyle w:val="Sinespaciado"/>
-        <w:jc w:val="both"/>
+      </w:pPr>
+      <w:r>
         <w:rPr>
           <w:b/>
           <w:bCs/>
           <w:lang w:val="es-AR"/>
         </w:rPr>
-      </w:pPr>
-      <w:r>
+        <w:t>Limite</w:t>
+      </w:r>
+    </w:p>
+    <w:p>
+      <w:pPr>
+        <w:pStyle w:val="Sinespaciado"/>
+        <w:jc w:val="both"/>
+        <w:rPr>
+          <w:lang w:val="es-AR"/>
+        </w:rPr>
+      </w:pPr>
+      <w:r>
+        <w:rPr>
+          <w:lang w:val="es-AR"/>
+        </w:rPr>
+        <w:t>Delimita la frontera de las actividades dentro y fuera del sistema.</w:t>
+      </w:r>
+    </w:p>
+    <w:p>
+      <w:pPr>
+        <w:pStyle w:val="Sinespaciado"/>
+        <w:jc w:val="both"/>
+        <w:rPr>
+          <w:lang w:val="es-AR"/>
+        </w:rPr>
+      </w:pPr>
+    </w:p>
+    <w:p>
+      <w:pPr>
+        <w:pStyle w:val="Sinespaciado"/>
+        <w:jc w:val="both"/>
+        <w:rPr>
+          <w:lang w:val="es-AR"/>
+        </w:rPr>
+      </w:pPr>
+    </w:p>
+    <w:p>
+      <w:pPr>
+        <w:pStyle w:val="Sinespaciado"/>
+        <w:jc w:val="both"/>
+        <w:rPr>
+          <w:lang w:val="es-AR"/>
+        </w:rPr>
+      </w:pPr>
+    </w:p>
+    <w:p>
+      <w:pPr>
+        <w:pStyle w:val="Sinespaciado"/>
+        <w:jc w:val="both"/>
         <w:rPr>
           <w:b/>
           <w:bCs/>
           <w:lang w:val="es-AR"/>
         </w:rPr>
-        <w:t>Planificación</w:t>
-      </w:r>
-    </w:p>
-    <w:p>
-      <w:pPr>
-        <w:pStyle w:val="Sinespaciado"/>
-        <w:jc w:val="both"/>
-        <w:rPr>
-          <w:lang w:val="es-AR"/>
-        </w:rPr>
-      </w:pPr>
-      <w:r>
-        <w:rPr>
-          <w:lang w:val="es-AR"/>
-        </w:rPr>
-        <w:t>Los administradores de proyecto son responsables de la planeación, estimación y calendarización del desarrollo del proyecto, así como de la asignación de tareas a las personas. Supervisan el trabajo para verificar que se realice de acuerdo con los estándares requeridos y monitorizan el avance para comprobar que el desarrollo esté a tiempo y dentro del presupuesto.</w:t>
-      </w:r>
-    </w:p>
-    <w:p>
-      <w:pPr>
-        <w:pStyle w:val="Sinespaciado"/>
-        <w:jc w:val="both"/>
-        <w:rPr>
-          <w:lang w:val="es-AR"/>
-        </w:rPr>
-      </w:pPr>
-    </w:p>
-    <w:p>
-      <w:pPr>
-        <w:pStyle w:val="Sinespaciado"/>
-        <w:jc w:val="both"/>
+      </w:pPr>
+      <w:r>
         <w:rPr>
           <w:b/>
           <w:bCs/>
           <w:lang w:val="es-AR"/>
         </w:rPr>
-      </w:pPr>
-      <w:r>
+        <w:lastRenderedPageBreak/>
+        <w:t>Objetivo</w:t>
+      </w:r>
+    </w:p>
+    <w:p>
+      <w:pPr>
+        <w:pStyle w:val="Sinespaciado"/>
+        <w:jc w:val="both"/>
+        <w:rPr>
+          <w:lang w:val="es-AR"/>
+        </w:rPr>
+      </w:pPr>
+      <w:r>
+        <w:rPr>
+          <w:lang w:val="es-AR"/>
+        </w:rPr>
+        <w:t>Finalidad del sistema basada en brindar información para dar solución a las necesidades de información.</w:t>
+      </w:r>
+    </w:p>
+    <w:p>
+      <w:pPr>
+        <w:pStyle w:val="Sinespaciado"/>
+        <w:jc w:val="both"/>
+        <w:rPr>
+          <w:lang w:val="es-AR"/>
+        </w:rPr>
+      </w:pPr>
+    </w:p>
+    <w:p>
+      <w:pPr>
+        <w:pStyle w:val="Sinespaciado"/>
+        <w:jc w:val="both"/>
         <w:rPr>
           <w:b/>
           <w:bCs/>
           <w:lang w:val="es-AR"/>
         </w:rPr>
-        <w:lastRenderedPageBreak/>
-        <w:t>Requerimiento funcional</w:t>
-      </w:r>
-    </w:p>
-    <w:p>
-      <w:pPr>
-        <w:pStyle w:val="Sinespaciado"/>
-        <w:jc w:val="both"/>
-        <w:rPr>
-          <w:lang w:val="es-AR"/>
-        </w:rPr>
-      </w:pPr>
-      <w:r>
-        <w:rPr>
-          <w:lang w:val="es-AR"/>
-        </w:rPr>
-        <w:t>Expresa una acción que de be ser capaza de realizar el sistema. Especifica comportamiento de entrada/salida.</w:t>
-      </w:r>
-    </w:p>
-    <w:p>
-      <w:pPr>
-        <w:pStyle w:val="Sinespaciado"/>
-        <w:jc w:val="both"/>
-        <w:rPr>
-          <w:lang w:val="es-AR"/>
-        </w:rPr>
-      </w:pPr>
-    </w:p>
-    <w:p>
-      <w:pPr>
-        <w:pStyle w:val="Sinespaciado"/>
-        <w:jc w:val="both"/>
+      </w:pPr>
+      <w:r>
         <w:rPr>
           <w:b/>
           <w:bCs/>
           <w:lang w:val="es-AR"/>
         </w:rPr>
-      </w:pPr>
-      <w:r>
+        <w:t>Planificación</w:t>
+      </w:r>
+    </w:p>
+    <w:p>
+      <w:pPr>
+        <w:pStyle w:val="Sinespaciado"/>
+        <w:jc w:val="both"/>
+        <w:rPr>
+          <w:lang w:val="es-AR"/>
+        </w:rPr>
+      </w:pPr>
+      <w:r>
+        <w:rPr>
+          <w:lang w:val="es-AR"/>
+        </w:rPr>
+        <w:t>Los administradores de proyecto son responsables de la planeación, estimación y calendarización del desarrollo del proyecto, así como de la asignación de tareas a las personas. Supervisan el trabajo para verificar que se realice de acuerdo con los estándares requeridos y monitorizan el avance para comprobar que el desarrollo esté a tiempo y dentro del presupuesto.</w:t>
+      </w:r>
+    </w:p>
+    <w:p>
+      <w:pPr>
+        <w:pStyle w:val="Sinespaciado"/>
+        <w:jc w:val="both"/>
+        <w:rPr>
+          <w:lang w:val="es-AR"/>
+        </w:rPr>
+      </w:pPr>
+    </w:p>
+    <w:p>
+      <w:pPr>
+        <w:pStyle w:val="Sinespaciado"/>
+        <w:jc w:val="both"/>
         <w:rPr>
           <w:b/>
           <w:bCs/>
           <w:lang w:val="es-AR"/>
         </w:rPr>
-        <w:t>Requerimiento no funcional</w:t>
-      </w:r>
-    </w:p>
-    <w:p>
-      <w:pPr>
-        <w:pStyle w:val="Sinespaciado"/>
-        <w:jc w:val="both"/>
-        <w:rPr>
-          <w:lang w:val="es-AR"/>
-        </w:rPr>
-      </w:pPr>
-      <w:r>
-        <w:rPr>
-          <w:lang w:val="es-AR"/>
-        </w:rPr>
-        <w:t>Expresa una propiedad o cualidad que el sistema debe presentar. También restricciones físicas sobre los requerimientos funcionales.</w:t>
-      </w:r>
-    </w:p>
-    <w:p>
-      <w:pPr>
-        <w:pStyle w:val="Sinespaciado"/>
-        <w:jc w:val="both"/>
-        <w:rPr>
-          <w:lang w:val="es-AR"/>
-        </w:rPr>
-      </w:pPr>
-    </w:p>
-    <w:p>
-      <w:pPr>
-        <w:pStyle w:val="Sinespaciado"/>
-        <w:jc w:val="both"/>
+      </w:pPr>
+      <w:r>
         <w:rPr>
           <w:b/>
           <w:bCs/>
           <w:lang w:val="es-AR"/>
         </w:rPr>
-      </w:pPr>
-      <w:r>
+        <w:t>Product Backlog</w:t>
+      </w:r>
+    </w:p>
+    <w:p>
+      <w:pPr>
+        <w:pStyle w:val="Sinespaciado"/>
+        <w:jc w:val="both"/>
+        <w:rPr>
+          <w:lang w:val="es-AR"/>
+        </w:rPr>
+      </w:pPr>
+      <w:r>
+        <w:rPr>
+          <w:lang w:val="es-AR"/>
+        </w:rPr>
+        <w:t xml:space="preserve">El </w:t>
+      </w:r>
+      <w:r>
+        <w:rPr>
+          <w:lang w:val="es-AR"/>
+        </w:rPr>
+        <w:t>n</w:t>
+      </w:r>
+      <w:r>
+        <w:rPr>
+          <w:lang w:val="es-AR"/>
+        </w:rPr>
+        <w:t>ivel de detalle apropiado</w:t>
+      </w:r>
+      <w:r>
+        <w:rPr>
+          <w:lang w:val="es-AR"/>
+        </w:rPr>
+        <w:t xml:space="preserve"> </w:t>
+      </w:r>
+      <w:r>
+        <w:rPr>
+          <w:lang w:val="es-AR"/>
+        </w:rPr>
+        <w:t>hace referencia a que no todos los elementos del Backlog del Producto deben tener el mismo grado de detalle. Al respecto, los elementos de la parte de arriba, aquellos con los que empezaremos a trabajar a más corto plazo deberán estar más detallados, y ser más pequeños en tamaño (respecto a los puntos de historia). De la misma manera, los elementos de la parte media y baja del Backlog de Producto estarán menos “trabajados”; tendrán menos detalle y su estimación en puntos de historia estará representada por valores más altos.</w:t>
+      </w:r>
+    </w:p>
+    <w:p>
+      <w:pPr>
+        <w:pStyle w:val="Sinespaciado"/>
+        <w:jc w:val="both"/>
+        <w:rPr>
+          <w:lang w:val="es-AR"/>
+        </w:rPr>
+      </w:pPr>
+    </w:p>
+    <w:p>
+      <w:pPr>
+        <w:pStyle w:val="Sinespaciado"/>
+        <w:jc w:val="both"/>
         <w:rPr>
           <w:b/>
           <w:bCs/>
           <w:lang w:val="es-AR"/>
         </w:rPr>
+      </w:pPr>
+      <w:r>
+        <w:rPr>
+          <w:b/>
+          <w:bCs/>
+          <w:lang w:val="es-AR"/>
+        </w:rPr>
+        <w:t>Product Owner</w:t>
+      </w:r>
+    </w:p>
+    <w:p>
+      <w:pPr>
+        <w:pStyle w:val="Sinespaciado"/>
+        <w:jc w:val="both"/>
+        <w:rPr>
+          <w:lang w:val="es-AR"/>
+        </w:rPr>
+      </w:pPr>
+      <w:r>
+        <w:rPr>
+          <w:lang w:val="es-AR"/>
+        </w:rPr>
+        <w:t>Es</w:t>
+      </w:r>
+      <w:r>
+        <w:rPr>
+          <w:lang w:val="es-AR"/>
+        </w:rPr>
+        <w:t xml:space="preserve"> la persona responsable de asegurar que el equipo aporte valor al negocio. Representa las partes interesadas internas y externas, por lo que debe comprender y apoyar las necesidades de todos los usuarios en el negocio, así como también las necesidades y el funcionamiento del Equipo Scrum.</w:t>
+      </w:r>
+      <w:r>
+        <w:rPr>
+          <w:lang w:val="es-AR"/>
+        </w:rPr>
+        <w:t xml:space="preserve"> </w:t>
+      </w:r>
+    </w:p>
+    <w:p>
+      <w:pPr>
+        <w:pStyle w:val="Sinespaciado"/>
+        <w:jc w:val="both"/>
+        <w:rPr>
+          <w:lang w:val="es-AR"/>
+        </w:rPr>
+      </w:pPr>
+    </w:p>
+    <w:p>
+      <w:pPr>
+        <w:pStyle w:val="Sinespaciado"/>
+        <w:jc w:val="both"/>
+        <w:rPr>
+          <w:b/>
+          <w:bCs/>
+          <w:lang w:val="es-AR"/>
+        </w:rPr>
+      </w:pPr>
+      <w:r>
+        <w:rPr>
+          <w:b/>
+          <w:bCs/>
+          <w:lang w:val="es-AR"/>
+        </w:rPr>
+        <w:t xml:space="preserve">QA </w:t>
+      </w:r>
+    </w:p>
+    <w:p>
+      <w:pPr>
+        <w:pStyle w:val="Sinespaciado"/>
+        <w:jc w:val="both"/>
+        <w:rPr>
+          <w:lang w:val="es-ES"/>
+        </w:rPr>
+      </w:pPr>
+      <w:r>
+        <w:rPr>
+          <w:lang w:val="es-ES"/>
+        </w:rPr>
+        <w:t>Son los que ayudan con las pruebas manuales y de usabilidad, así como con la escritura de scripts de prueba de automatización.</w:t>
+      </w:r>
+    </w:p>
+    <w:p>
+      <w:pPr>
+        <w:pStyle w:val="Sinespaciado"/>
+        <w:jc w:val="both"/>
+        <w:rPr>
+          <w:lang w:val="es-ES"/>
+        </w:rPr>
+      </w:pPr>
+    </w:p>
+    <w:p>
+      <w:pPr>
+        <w:pStyle w:val="Sinespaciado"/>
+        <w:jc w:val="both"/>
+        <w:rPr>
+          <w:b/>
+          <w:bCs/>
+          <w:lang w:val="es-AR"/>
+        </w:rPr>
+      </w:pPr>
+      <w:r>
+        <w:rPr>
+          <w:b/>
+          <w:bCs/>
+          <w:lang w:val="es-AR"/>
+        </w:rPr>
+        <w:t>Requerimiento funcional</w:t>
+      </w:r>
+    </w:p>
+    <w:p>
+      <w:pPr>
+        <w:pStyle w:val="Sinespaciado"/>
+        <w:jc w:val="both"/>
+        <w:rPr>
+          <w:lang w:val="es-AR"/>
+        </w:rPr>
+      </w:pPr>
+      <w:r>
+        <w:rPr>
+          <w:lang w:val="es-AR"/>
+        </w:rPr>
+        <w:t>Expresa una acción que de be ser capaza de realizar el sistema. Especifica comportamiento de entrada/salida.</w:t>
+      </w:r>
+    </w:p>
+    <w:p>
+      <w:pPr>
+        <w:pStyle w:val="Sinespaciado"/>
+        <w:jc w:val="both"/>
+        <w:rPr>
+          <w:lang w:val="es-AR"/>
+        </w:rPr>
+      </w:pPr>
+    </w:p>
+    <w:p>
+      <w:pPr>
+        <w:pStyle w:val="Sinespaciado"/>
+        <w:jc w:val="both"/>
+        <w:rPr>
+          <w:b/>
+          <w:bCs/>
+          <w:lang w:val="es-AR"/>
+        </w:rPr>
+      </w:pPr>
+      <w:r>
+        <w:rPr>
+          <w:b/>
+          <w:bCs/>
+          <w:lang w:val="es-AR"/>
+        </w:rPr>
+        <w:t>Requerimiento no funcional</w:t>
+      </w:r>
+    </w:p>
+    <w:p>
+      <w:pPr>
+        <w:pStyle w:val="Sinespaciado"/>
+        <w:jc w:val="both"/>
+        <w:rPr>
+          <w:lang w:val="es-AR"/>
+        </w:rPr>
+      </w:pPr>
+      <w:r>
+        <w:rPr>
+          <w:lang w:val="es-AR"/>
+        </w:rPr>
+        <w:t>Expresa una propiedad o cualidad que el sistema debe presentar. También restricciones físicas sobre los requerimientos funcionales.</w:t>
+      </w:r>
+    </w:p>
+    <w:p>
+      <w:pPr>
+        <w:pStyle w:val="Sinespaciado"/>
+        <w:jc w:val="both"/>
+        <w:rPr>
+          <w:lang w:val="es-AR"/>
+        </w:rPr>
+      </w:pPr>
+    </w:p>
+    <w:p>
+      <w:pPr>
+        <w:pStyle w:val="Sinespaciado"/>
+        <w:jc w:val="both"/>
+        <w:rPr>
+          <w:b/>
+          <w:bCs/>
+          <w:lang w:val="es-AR"/>
+        </w:rPr>
+      </w:pPr>
+      <w:r>
+        <w:rPr>
+          <w:b/>
+          <w:bCs/>
+          <w:lang w:val="es-AR"/>
+        </w:rPr>
+        <w:t>Scrum Master</w:t>
+      </w:r>
+    </w:p>
+    <w:p>
+      <w:pPr>
+        <w:pStyle w:val="Sinespaciado"/>
+        <w:jc w:val="both"/>
+        <w:rPr>
+          <w:lang w:val="es-AR"/>
+        </w:rPr>
+      </w:pPr>
+      <w:r>
+        <w:rPr>
+          <w:lang w:val="es-AR"/>
+        </w:rPr>
+        <w:t>Es</w:t>
+      </w:r>
+      <w:r>
+        <w:rPr>
+          <w:lang w:val="es-AR"/>
+        </w:rPr>
+        <w:t xml:space="preserve"> la figura que lidera los equipos en la gestión ágil de proyectos. Su misión es que los equipos de trabajo alcancen sus objetivos hasta llegar a la fase de «sprint final», eliminando cualquier dificultad que puedan encontrar en el camino.</w:t>
+      </w:r>
+    </w:p>
+    <w:p>
+      <w:pPr>
+        <w:pStyle w:val="Sinespaciado"/>
+        <w:jc w:val="both"/>
+        <w:rPr>
+          <w:lang w:val="es-ES"/>
+        </w:rPr>
+      </w:pPr>
+    </w:p>
+    <w:p>
+      <w:pPr>
+        <w:pStyle w:val="Sinespaciado"/>
+        <w:jc w:val="both"/>
+        <w:rPr>
+          <w:b/>
+          <w:bCs/>
+          <w:lang w:val="es-AR"/>
+        </w:rPr>
+      </w:pPr>
+      <w:r>
+        <w:rPr>
+          <w:b/>
+          <w:bCs/>
+          <w:lang w:val="es-AR"/>
+        </w:rPr>
+        <w:t>Sprint</w:t>
+      </w:r>
+    </w:p>
+    <w:p>
+      <w:pPr>
+        <w:pStyle w:val="Sinespaciado"/>
+        <w:jc w:val="both"/>
+        <w:rPr>
+          <w:lang w:val="es-AR"/>
+        </w:rPr>
+      </w:pPr>
+      <w:r>
+        <w:rPr>
+          <w:lang w:val="es-AR"/>
+        </w:rPr>
+        <w:t>El evento clave de scrum para mantener un ritmo de avance continuo es el sprint: el periodo de tiempo acotado (time-box) de duración máxima de 4 semanas, durante el que se construye un incremento del producto. El incremento realizado durante el sprint debe estar terminado, esto es: completamente operativo y útil para el cliente, en condiciones de ser desplegado o distribuido.</w:t>
+      </w:r>
+    </w:p>
+    <w:p>
+      <w:pPr>
+        <w:pStyle w:val="Sinespaciado"/>
+        <w:jc w:val="both"/>
+        <w:rPr>
+          <w:lang w:val="es-ES"/>
+        </w:rPr>
+      </w:pPr>
+    </w:p>
+    <w:p>
+      <w:pPr>
+        <w:pStyle w:val="Sinespaciado"/>
+        <w:jc w:val="both"/>
+        <w:rPr>
+          <w:b/>
+          <w:bCs/>
+          <w:lang w:val="es-AR"/>
+        </w:rPr>
+      </w:pPr>
+      <w:r>
+        <w:rPr>
+          <w:b/>
+          <w:bCs/>
+          <w:lang w:val="es-AR"/>
+        </w:rPr>
         <w:t>UML</w:t>
       </w:r>
     </w:p>
@@ -10938,6 +13667,64 @@
           <w:lang w:val="es-AR"/>
         </w:rPr>
         <w:t>Lenguaje gráfico que se utiliza para visualizar, especificar, construir y documentar un sistema.</w:t>
+      </w:r>
+    </w:p>
+    <w:p>
+      <w:pPr>
+        <w:pStyle w:val="Sinespaciado"/>
+        <w:jc w:val="both"/>
+        <w:rPr>
+          <w:lang w:val="es-AR"/>
+        </w:rPr>
+      </w:pPr>
+    </w:p>
+    <w:p>
+      <w:pPr>
+        <w:pStyle w:val="Sinespaciado"/>
+        <w:jc w:val="both"/>
+        <w:rPr>
+          <w:lang w:val="es-AR"/>
+        </w:rPr>
+      </w:pPr>
+    </w:p>
+    <w:p>
+      <w:pPr>
+        <w:pStyle w:val="Sinespaciado"/>
+        <w:jc w:val="both"/>
+        <w:rPr>
+          <w:b/>
+          <w:bCs/>
+          <w:lang w:val="es-AR"/>
+        </w:rPr>
+      </w:pPr>
+      <w:r>
+        <w:rPr>
+          <w:b/>
+          <w:bCs/>
+          <w:lang w:val="es-AR"/>
+        </w:rPr>
+        <w:t>User Stories</w:t>
+      </w:r>
+    </w:p>
+    <w:p>
+      <w:pPr>
+        <w:pStyle w:val="Sinespaciado"/>
+        <w:jc w:val="both"/>
+        <w:rPr>
+          <w:lang w:val="es-ES"/>
+        </w:rPr>
+      </w:pPr>
+      <w:r>
+        <w:rPr>
+          <w:lang w:val="es-AR"/>
+        </w:rPr>
+        <w:t>Las historias de usuario son utilizadas en los métodos ágiles para la especificación de requisitos, son una descripción breve de una funcionalidad software tal y como la percibe el usuario</w:t>
+      </w:r>
+      <w:r>
+        <w:rPr>
+          <w:lang w:val="es-AR"/>
+        </w:rPr>
+        <w:t>.</w:t>
       </w:r>
     </w:p>
     <w:p>
@@ -14215,6 +17002,137 @@
       <w:shd w:val="clear" w:color="auto" w:fill="E1DFDD"/>
     </w:rPr>
   </w:style>
+  <w:style w:type="paragraph" w:styleId="Prrafodelista">
+    <w:name w:val="List Paragraph"/>
+    <w:basedOn w:val="Normal"/>
+    <w:uiPriority w:val="34"/>
+    <w:qFormat/>
+    <w:rsid w:val="00B14C69"/>
+    <w:pPr>
+      <w:ind w:left="720"/>
+      <w:contextualSpacing/>
+    </w:pPr>
+  </w:style>
+  <w:style w:type="table" w:styleId="Tablanormal5">
+    <w:name w:val="Plain Table 5"/>
+    <w:basedOn w:val="Tablanormal"/>
+    <w:uiPriority w:val="45"/>
+    <w:rsid w:val="000874CF"/>
+    <w:pPr>
+      <w:spacing w:after="0" w:line="240" w:lineRule="auto"/>
+    </w:pPr>
+    <w:tblPr>
+      <w:tblStyleRowBandSize w:val="1"/>
+      <w:tblStyleColBandSize w:val="1"/>
+    </w:tblPr>
+    <w:tblStylePr w:type="firstRow">
+      <w:rPr>
+        <w:rFonts w:asciiTheme="majorHAnsi" w:eastAsiaTheme="majorEastAsia" w:hAnsiTheme="majorHAnsi" w:cstheme="majorBidi"/>
+        <w:i/>
+        <w:iCs/>
+        <w:sz w:val="26"/>
+      </w:rPr>
+      <w:tblPr/>
+      <w:tcPr>
+        <w:tcBorders>
+          <w:bottom w:val="single" w:sz="4" w:space="0" w:color="7F7F7F" w:themeColor="text1" w:themeTint="80"/>
+        </w:tcBorders>
+        <w:shd w:val="clear" w:color="auto" w:fill="FFFFFF" w:themeFill="background1"/>
+      </w:tcPr>
+    </w:tblStylePr>
+    <w:tblStylePr w:type="lastRow">
+      <w:rPr>
+        <w:rFonts w:asciiTheme="majorHAnsi" w:eastAsiaTheme="majorEastAsia" w:hAnsiTheme="majorHAnsi" w:cstheme="majorBidi"/>
+        <w:i/>
+        <w:iCs/>
+        <w:sz w:val="26"/>
+      </w:rPr>
+      <w:tblPr/>
+      <w:tcPr>
+        <w:tcBorders>
+          <w:top w:val="single" w:sz="4" w:space="0" w:color="7F7F7F" w:themeColor="text1" w:themeTint="80"/>
+        </w:tcBorders>
+        <w:shd w:val="clear" w:color="auto" w:fill="FFFFFF" w:themeFill="background1"/>
+      </w:tcPr>
+    </w:tblStylePr>
+    <w:tblStylePr w:type="firstCol">
+      <w:pPr>
+        <w:jc w:val="right"/>
+      </w:pPr>
+      <w:rPr>
+        <w:rFonts w:asciiTheme="majorHAnsi" w:eastAsiaTheme="majorEastAsia" w:hAnsiTheme="majorHAnsi" w:cstheme="majorBidi"/>
+        <w:i/>
+        <w:iCs/>
+        <w:sz w:val="26"/>
+      </w:rPr>
+      <w:tblPr/>
+      <w:tcPr>
+        <w:tcBorders>
+          <w:right w:val="single" w:sz="4" w:space="0" w:color="7F7F7F" w:themeColor="text1" w:themeTint="80"/>
+        </w:tcBorders>
+        <w:shd w:val="clear" w:color="auto" w:fill="FFFFFF" w:themeFill="background1"/>
+      </w:tcPr>
+    </w:tblStylePr>
+    <w:tblStylePr w:type="lastCol">
+      <w:rPr>
+        <w:rFonts w:asciiTheme="majorHAnsi" w:eastAsiaTheme="majorEastAsia" w:hAnsiTheme="majorHAnsi" w:cstheme="majorBidi"/>
+        <w:i/>
+        <w:iCs/>
+        <w:sz w:val="26"/>
+      </w:rPr>
+      <w:tblPr/>
+      <w:tcPr>
+        <w:tcBorders>
+          <w:left w:val="single" w:sz="4" w:space="0" w:color="7F7F7F" w:themeColor="text1" w:themeTint="80"/>
+        </w:tcBorders>
+        <w:shd w:val="clear" w:color="auto" w:fill="FFFFFF" w:themeFill="background1"/>
+      </w:tcPr>
+    </w:tblStylePr>
+    <w:tblStylePr w:type="band1Vert">
+      <w:tblPr/>
+      <w:tcPr>
+        <w:shd w:val="clear" w:color="auto" w:fill="F2F2F2" w:themeFill="background1" w:themeFillShade="F2"/>
+      </w:tcPr>
+    </w:tblStylePr>
+    <w:tblStylePr w:type="band1Horz">
+      <w:tblPr/>
+      <w:tcPr>
+        <w:shd w:val="clear" w:color="auto" w:fill="F2F2F2" w:themeFill="background1" w:themeFillShade="F2"/>
+      </w:tcPr>
+    </w:tblStylePr>
+    <w:tblStylePr w:type="neCell">
+      <w:tblPr/>
+      <w:tcPr>
+        <w:tcBorders>
+          <w:left w:val="nil"/>
+        </w:tcBorders>
+      </w:tcPr>
+    </w:tblStylePr>
+    <w:tblStylePr w:type="nwCell">
+      <w:tblPr/>
+      <w:tcPr>
+        <w:tcBorders>
+          <w:right w:val="nil"/>
+        </w:tcBorders>
+      </w:tcPr>
+    </w:tblStylePr>
+    <w:tblStylePr w:type="seCell">
+      <w:tblPr/>
+      <w:tcPr>
+        <w:tcBorders>
+          <w:left w:val="nil"/>
+        </w:tcBorders>
+      </w:tcPr>
+    </w:tblStylePr>
+    <w:tblStylePr w:type="swCell">
+      <w:tblPr/>
+      <w:tcPr>
+        <w:tcBorders>
+          <w:right w:val="nil"/>
+        </w:tcBorders>
+      </w:tcPr>
+    </w:tblStylePr>
+  </w:style>
 </w:styles>
 </file>
 
@@ -14518,7 +17436,7 @@
 </file>
 
 <file path=customXml/itemProps1.xml><?xml version="1.0" encoding="utf-8"?>
-<ds:datastoreItem xmlns:ds="http://schemas.openxmlformats.org/officeDocument/2006/customXml" ds:itemID="{6FC476F8-B462-40B3-9A8D-DD558EA978EE}">
+<ds:datastoreItem xmlns:ds="http://schemas.openxmlformats.org/officeDocument/2006/customXml" ds:itemID="{403740AC-3D1A-4CC5-87C5-45277C0B7050}">
   <ds:schemaRefs>
     <ds:schemaRef ds:uri="http://schemas.openxmlformats.org/officeDocument/2006/bibliography"/>
   </ds:schemaRefs>
